--- a/Psalms/103.docx
+++ b/Psalms/103.docx
@@ -146,6 +146,14 @@
           </w:tcPr>
           <w:p>
             <w:pPr>
+              <w:pStyle w:val="Rubric"/>
+            </w:pPr>
+            <w:r>
+              <w:t>1 (By David)</w:t>
+            </w:r>
+          </w:p>
+          <w:p>
+            <w:pPr>
               <w:pStyle w:val="EngIndEnd"/>
             </w:pPr>
           </w:p>
@@ -168,49 +176,280 @@
             <w:r>
               <w:t>Skipping for now.</w:t>
             </w:r>
+          </w:p>
+        </w:tc>
+        <w:tc>
+          <w:tcPr>
+            <w:tcW w:w="621" w:type="pct"/>
+          </w:tcPr>
+          <w:p>
+            <w:r>
+              <w:t>A Psalm of David, concerning the Genesis of the World.</w:t>
+            </w:r>
+          </w:p>
+        </w:tc>
+        <w:tc>
+          <w:tcPr>
+            <w:tcW w:w="632" w:type="pct"/>
+          </w:tcPr>
+          <w:p>
+            <w:pPr>
+              <w:pStyle w:val="EngIndEnd"/>
+            </w:pPr>
+            <w:r>
+              <w:t>Pertaining to Dauid.</w:t>
+            </w:r>
+          </w:p>
+        </w:tc>
+        <w:tc>
+          <w:tcPr>
+            <w:tcW w:w="632" w:type="pct"/>
+          </w:tcPr>
+          <w:p>
+            <w:pPr>
+              <w:pStyle w:val="EngIndEnd"/>
+            </w:pPr>
+            <w:r>
+              <w:rPr>
+                <w:i/>
+              </w:rPr>
+              <w:t xml:space="preserve">A Psalm </w:t>
+            </w:r>
+            <w:r>
+              <w:t>of David.</w:t>
+            </w:r>
+          </w:p>
+        </w:tc>
+        <w:tc>
+          <w:tcPr>
+            <w:tcW w:w="632" w:type="pct"/>
+          </w:tcPr>
+          <w:p>
+            <w:pPr>
+              <w:spacing w:line="240" w:lineRule="auto"/>
+              <w:jc w:val="left"/>
+              <w:rPr>
+                <w:rFonts w:ascii="Tahoma" w:eastAsia="Times New Roman" w:hAnsi="Tahoma" w:cs="Tahoma"/>
+                <w:color w:val="2E1308"/>
+                <w:sz w:val="24"/>
+                <w:szCs w:val="24"/>
+                <w:shd w:val="clear" w:color="auto" w:fill="FFFFFF"/>
+              </w:rPr>
+            </w:pPr>
+            <w:r>
+              <w:rPr>
+                <w:rFonts w:ascii="Tahoma" w:eastAsia="Times New Roman" w:hAnsi="Tahoma" w:cs="Tahoma"/>
+                <w:color w:val="2E1308"/>
+                <w:sz w:val="24"/>
+                <w:szCs w:val="24"/>
+                <w:shd w:val="clear" w:color="auto" w:fill="FFFFFF"/>
+              </w:rPr>
+              <w:t>By David.</w:t>
+            </w:r>
+          </w:p>
+        </w:tc>
+      </w:tr>
+      <w:tr>
+        <w:tc>
+          <w:tcPr>
+            <w:tcW w:w="629" w:type="pct"/>
+          </w:tcPr>
+          <w:p>
+            <w:pPr>
+              <w:pStyle w:val="EnglishHangNoCoptic"/>
+            </w:pPr>
+            <w:r>
+              <w:t>Bless the Lord, O my soul.</w:t>
+            </w:r>
+          </w:p>
+          <w:p>
+            <w:pPr>
+              <w:pStyle w:val="EnglishHangNoCoptic"/>
+            </w:pPr>
+            <w:r>
+              <w:tab/>
+              <w:t xml:space="preserve">O Lord my God, </w:t>
+            </w:r>
+            <w:r>
+              <w:t>You</w:t>
+            </w:r>
+            <w:r>
+              <w:t xml:space="preserve"> are very great.</w:t>
+            </w:r>
+          </w:p>
+          <w:p>
+            <w:pPr>
+              <w:pStyle w:val="EnglishHangEndNoCoptic"/>
+            </w:pPr>
+            <w:r>
+              <w:tab/>
+            </w:r>
+            <w:r>
+              <w:t>You</w:t>
+            </w:r>
+            <w:r>
+              <w:t xml:space="preserve"> </w:t>
+            </w:r>
+            <w:r>
+              <w:t>are</w:t>
+            </w:r>
+            <w:r>
+              <w:t xml:space="preserve"> clothed with praise and splendor,</w:t>
+            </w:r>
+          </w:p>
+          <w:p>
+            <w:pPr>
+              <w:pStyle w:val="CoptIndEnd"/>
+            </w:pPr>
+          </w:p>
+        </w:tc>
+        <w:tc>
+          <w:tcPr>
+            <w:tcW w:w="613" w:type="pct"/>
+          </w:tcPr>
+          <w:p>
+            <w:pPr>
+              <w:pStyle w:val="EnglishHangNoCoptic"/>
+            </w:pPr>
+            <w:r>
+              <w:t>Bless the Lord, O my soul.</w:t>
+            </w:r>
+          </w:p>
+          <w:p>
+            <w:pPr>
+              <w:pStyle w:val="EnglishHangNoCoptic"/>
+            </w:pPr>
+            <w:r>
+              <w:tab/>
+              <w:t xml:space="preserve">O Lord my God, </w:t>
+            </w:r>
+            <w:r>
+              <w:t>You</w:t>
+            </w:r>
+            <w:r>
+              <w:t xml:space="preserve"> are </w:t>
+            </w:r>
+            <w:r>
+              <w:t>exceedingly</w:t>
+            </w:r>
+            <w:r>
+              <w:t xml:space="preserve"> </w:t>
+            </w:r>
+            <w:r>
+              <w:t>magnified</w:t>
+            </w:r>
+            <w:r>
+              <w:rPr>
+                <w:rStyle w:val="FootnoteReference"/>
+              </w:rPr>
+              <w:footnoteReference w:id="1"/>
+            </w:r>
+            <w:r>
+              <w:t>.</w:t>
+            </w:r>
+          </w:p>
+          <w:p>
+            <w:pPr>
+              <w:pStyle w:val="EnglishHangEndNoCoptic"/>
+            </w:pPr>
+            <w:r>
+              <w:tab/>
+            </w:r>
+            <w:r>
+              <w:t>You</w:t>
+            </w:r>
+            <w:r>
+              <w:t xml:space="preserve"> </w:t>
+            </w:r>
+            <w:r>
+              <w:t>are</w:t>
+            </w:r>
+            <w:r>
+              <w:t xml:space="preserve"> clothed with </w:t>
+            </w:r>
+            <w:r>
+              <w:t>confession</w:t>
+            </w:r>
+            <w:r>
+              <w:rPr>
+                <w:rStyle w:val="FootnoteReference"/>
+              </w:rPr>
+              <w:footnoteReference w:id="2"/>
+            </w:r>
+            <w:r>
+              <w:t xml:space="preserve"> and splendor,</w:t>
+            </w:r>
+          </w:p>
+          <w:p>
+            <w:pPr>
+              <w:pStyle w:val="EngIndEnd"/>
+            </w:pPr>
+          </w:p>
+        </w:tc>
+        <w:tc>
+          <w:tcPr>
+            <w:tcW w:w="626" w:type="pct"/>
+          </w:tcPr>
+          <w:p>
             <w:bookmarkStart w:id="0" w:name="_GoBack"/>
             <w:bookmarkEnd w:id="0"/>
           </w:p>
         </w:tc>
         <w:tc>
           <w:tcPr>
+            <w:tcW w:w="615" w:type="pct"/>
+          </w:tcPr>
+          <w:p/>
+        </w:tc>
+        <w:tc>
+          <w:tcPr>
             <w:tcW w:w="621" w:type="pct"/>
           </w:tcPr>
           <w:p>
             <w:r>
-              <w:t>A Psalm of David, concerning the Genesis of the World.</w:t>
-            </w:r>
-          </w:p>
-        </w:tc>
-        <w:tc>
-          <w:tcPr>
-            <w:tcW w:w="632" w:type="pct"/>
-          </w:tcPr>
-          <w:p>
-            <w:pPr>
-              <w:pStyle w:val="EngIndEnd"/>
-            </w:pPr>
-            <w:r>
-              <w:t>Pertaining to Dauid.</w:t>
-            </w:r>
-          </w:p>
-        </w:tc>
-        <w:tc>
-          <w:tcPr>
-            <w:tcW w:w="632" w:type="pct"/>
-          </w:tcPr>
-          <w:p>
-            <w:pPr>
-              <w:pStyle w:val="EngIndEnd"/>
-            </w:pPr>
-            <w:r>
-              <w:rPr>
-                <w:i/>
-              </w:rPr>
-              <w:t xml:space="preserve">A Psalm </w:t>
-            </w:r>
-            <w:r>
-              <w:t>of David.</w:t>
+              <w:t>BLESS the Lord, O my soul. O Lord my God, Thou art become exceeding glorious; in honor and majesty hast Thou clothed Thyself,</w:t>
+            </w:r>
+          </w:p>
+        </w:tc>
+        <w:tc>
+          <w:tcPr>
+            <w:tcW w:w="632" w:type="pct"/>
+          </w:tcPr>
+          <w:p>
+            <w:pPr>
+              <w:pStyle w:val="EngIndEnd"/>
+            </w:pPr>
+            <w:r>
+              <w:t>Bless the Lord, O my soul.</w:t>
+            </w:r>
+          </w:p>
+          <w:p>
+            <w:pPr>
+              <w:pStyle w:val="EngIndEnd"/>
+            </w:pPr>
+            <w:r>
+              <w:t>O Lord my God, you were greatly magnified.</w:t>
+            </w:r>
+          </w:p>
+          <w:p>
+            <w:pPr>
+              <w:pStyle w:val="EngIndEnd"/>
+            </w:pPr>
+            <w:r>
+              <w:t>With acknowledgment and splendor you were clothed,</w:t>
+            </w:r>
+          </w:p>
+        </w:tc>
+        <w:tc>
+          <w:tcPr>
+            <w:tcW w:w="632" w:type="pct"/>
+          </w:tcPr>
+          <w:p>
+            <w:pPr>
+              <w:pStyle w:val="EngIndEnd"/>
+            </w:pPr>
+            <w:r>
+              <w:t>Bless the Lord, O my soul. O Lord my God, thou art very great; thou hast clothed thyself with praise and honour:</w:t>
             </w:r>
           </w:p>
         </w:tc>
@@ -238,7 +477,53 @@
                 <w:szCs w:val="24"/>
                 <w:shd w:val="clear" w:color="auto" w:fill="FFFFFF"/>
               </w:rPr>
-              <w:t>By David.</w:t>
+              <w:t>Bless the Lord, O my soul.</w:t>
+            </w:r>
+          </w:p>
+          <w:p>
+            <w:pPr>
+              <w:spacing w:line="240" w:lineRule="auto"/>
+              <w:jc w:val="left"/>
+              <w:rPr>
+                <w:rFonts w:ascii="Tahoma" w:eastAsia="Times New Roman" w:hAnsi="Tahoma" w:cs="Tahoma"/>
+                <w:color w:val="2E1308"/>
+                <w:sz w:val="24"/>
+                <w:szCs w:val="24"/>
+                <w:shd w:val="clear" w:color="auto" w:fill="FFFFFF"/>
+              </w:rPr>
+            </w:pPr>
+            <w:r>
+              <w:rPr>
+                <w:rFonts w:ascii="Tahoma" w:eastAsia="Times New Roman" w:hAnsi="Tahoma" w:cs="Tahoma"/>
+                <w:color w:val="2E1308"/>
+                <w:sz w:val="24"/>
+                <w:szCs w:val="24"/>
+                <w:shd w:val="clear" w:color="auto" w:fill="FFFFFF"/>
+              </w:rPr>
+              <w:t>O Lord my God, You are magnified exceedingly;</w:t>
+            </w:r>
+          </w:p>
+          <w:p>
+            <w:pPr>
+              <w:spacing w:line="240" w:lineRule="auto"/>
+              <w:jc w:val="left"/>
+              <w:rPr>
+                <w:rFonts w:ascii="Tahoma" w:eastAsia="Times New Roman" w:hAnsi="Tahoma" w:cs="Tahoma"/>
+                <w:color w:val="2E1308"/>
+                <w:sz w:val="24"/>
+                <w:szCs w:val="24"/>
+                <w:shd w:val="clear" w:color="auto" w:fill="FFFFFF"/>
+              </w:rPr>
+            </w:pPr>
+            <w:r>
+              <w:rPr>
+                <w:rFonts w:ascii="Tahoma" w:eastAsia="Times New Roman" w:hAnsi="Tahoma" w:cs="Tahoma"/>
+                <w:color w:val="2E1308"/>
+                <w:sz w:val="24"/>
+                <w:szCs w:val="24"/>
+                <w:shd w:val="clear" w:color="auto" w:fill="FFFFFF"/>
+              </w:rPr>
+              <w:t>You clothe Yourself with thanksgiving and majesty,</w:t>
             </w:r>
           </w:p>
         </w:tc>
@@ -253,22 +538,52 @@
               <w:pStyle w:val="EnglishHangNoCoptic"/>
             </w:pPr>
             <w:r>
-              <w:t>Bless the Lord, O my soul.</w:t>
-            </w:r>
-          </w:p>
-          <w:p>
-            <w:pPr>
-              <w:pStyle w:val="EnglishHangNoCoptic"/>
+              <w:t xml:space="preserve">2 wrapping </w:t>
+            </w:r>
+            <w:r>
+              <w:t>Yourself</w:t>
+            </w:r>
+            <w:r>
+              <w:t xml:space="preserve"> in light for a garment,</w:t>
+            </w:r>
+          </w:p>
+          <w:p>
+            <w:pPr>
+              <w:pStyle w:val="EnglishHangEndNoCoptic"/>
             </w:pPr>
             <w:r>
               <w:tab/>
-              <w:t xml:space="preserve">O Lord my God, </w:t>
-            </w:r>
-            <w:r>
-              <w:t>You</w:t>
-            </w:r>
-            <w:r>
-              <w:t xml:space="preserve"> are very great.</w:t>
+              <w:t>stretching out the sky like a skin:</w:t>
+            </w:r>
+            <w:r>
+              <w:rPr>
+                <w:rStyle w:val="FootnoteReference"/>
+              </w:rPr>
+              <w:footnoteReference w:id="3"/>
+            </w:r>
+          </w:p>
+          <w:p>
+            <w:pPr>
+              <w:pStyle w:val="CoptIndEnd"/>
+            </w:pPr>
+          </w:p>
+        </w:tc>
+        <w:tc>
+          <w:tcPr>
+            <w:tcW w:w="613" w:type="pct"/>
+          </w:tcPr>
+          <w:p>
+            <w:pPr>
+              <w:pStyle w:val="EnglishHangNoCoptic"/>
+            </w:pPr>
+            <w:r>
+              <w:t xml:space="preserve">2 wrapping </w:t>
+            </w:r>
+            <w:r>
+              <w:t>Yourself</w:t>
+            </w:r>
+            <w:r>
+              <w:t xml:space="preserve"> in light for a garment,</w:t>
             </w:r>
           </w:p>
           <w:p>
@@ -277,30 +592,18 @@
             </w:pPr>
             <w:r>
               <w:tab/>
-            </w:r>
-            <w:r>
-              <w:t>You</w:t>
-            </w:r>
-            <w:r>
-              <w:t xml:space="preserve"> </w:t>
-            </w:r>
-            <w:r>
-              <w:t>are</w:t>
-            </w:r>
-            <w:r>
-              <w:t xml:space="preserve"> clothed with praise and splendor,</w:t>
-            </w:r>
-          </w:p>
-          <w:p>
-            <w:pPr>
-              <w:pStyle w:val="CoptIndEnd"/>
-            </w:pPr>
-          </w:p>
-        </w:tc>
-        <w:tc>
-          <w:tcPr>
-            <w:tcW w:w="613" w:type="pct"/>
-          </w:tcPr>
+              <w:t>str</w:t>
+            </w:r>
+            <w:r>
+              <w:t>etching out the sky like a skin;</w:t>
+            </w:r>
+            <w:r>
+              <w:rPr>
+                <w:rStyle w:val="FootnoteReference"/>
+              </w:rPr>
+              <w:footnoteReference w:id="4"/>
+            </w:r>
+          </w:p>
           <w:p>
             <w:pPr>
               <w:pStyle w:val="EngIndEnd"/>
@@ -325,49 +628,41 @@
           </w:tcPr>
           <w:p>
             <w:r>
-              <w:t>BLESS the Lord, O my soul. O Lord my God, Thou art become exceeding glorious; in honor and majesty hast Thou clothed Thyself,</w:t>
-            </w:r>
-          </w:p>
-        </w:tc>
-        <w:tc>
-          <w:tcPr>
-            <w:tcW w:w="632" w:type="pct"/>
-          </w:tcPr>
-          <w:p>
-            <w:pPr>
-              <w:pStyle w:val="EngIndEnd"/>
-            </w:pPr>
-            <w:r>
-              <w:t>Bless the Lord, O my soul.</w:t>
-            </w:r>
-          </w:p>
-          <w:p>
-            <w:pPr>
-              <w:pStyle w:val="EngIndEnd"/>
-            </w:pPr>
-            <w:r>
-              <w:t>O Lord my God, you were greatly magnified.</w:t>
-            </w:r>
-          </w:p>
-          <w:p>
-            <w:pPr>
-              <w:pStyle w:val="EngIndEnd"/>
-            </w:pPr>
-            <w:r>
-              <w:t>With acknowledgment and splendor you were clothed,</w:t>
-            </w:r>
-          </w:p>
-        </w:tc>
-        <w:tc>
-          <w:tcPr>
-            <w:tcW w:w="632" w:type="pct"/>
-          </w:tcPr>
-          <w:p>
-            <w:pPr>
-              <w:pStyle w:val="EngIndEnd"/>
-            </w:pPr>
-            <w:r>
-              <w:t>Bless the Lord, O my soul. O Lord my God, thou art very great; thou hast clothed thyself with praise and honour:</w:t>
+              <w:t>Wrapping Thyself with light as it were with a garment, and spreading out the heavens like a curtain,</w:t>
+            </w:r>
+          </w:p>
+        </w:tc>
+        <w:tc>
+          <w:tcPr>
+            <w:tcW w:w="632" w:type="pct"/>
+          </w:tcPr>
+          <w:p>
+            <w:pPr>
+              <w:pStyle w:val="EngIndEnd"/>
+            </w:pPr>
+            <w:r>
+              <w:t>wrapping yourself in light as in a garment,</w:t>
+            </w:r>
+          </w:p>
+          <w:p>
+            <w:pPr>
+              <w:pStyle w:val="EngIndEnd"/>
+            </w:pPr>
+            <w:r>
+              <w:t>stretching out the sky like a skin.</w:t>
+            </w:r>
+          </w:p>
+        </w:tc>
+        <w:tc>
+          <w:tcPr>
+            <w:tcW w:w="632" w:type="pct"/>
+          </w:tcPr>
+          <w:p>
+            <w:pPr>
+              <w:pStyle w:val="EngIndEnd"/>
+            </w:pPr>
+            <w:r>
+              <w:t>who dost robe thyself with light as with a garment; spreading out the heaven as a curtain.</w:t>
             </w:r>
           </w:p>
         </w:tc>
@@ -395,7 +690,7 @@
                 <w:szCs w:val="24"/>
                 <w:shd w:val="clear" w:color="auto" w:fill="FFFFFF"/>
               </w:rPr>
-              <w:t>Bless the Lord, O my soul.</w:t>
+              <w:t>Who cover Yourself with light as with a garment,</w:t>
             </w:r>
           </w:p>
           <w:p>
@@ -418,9 +713,188 @@
                 <w:szCs w:val="24"/>
                 <w:shd w:val="clear" w:color="auto" w:fill="FFFFFF"/>
               </w:rPr>
-              <w:t>O Lord my God, You are magnified exceedingly;</w:t>
-            </w:r>
-          </w:p>
+              <w:t>Who stretch out the heavens like a curtain;</w:t>
+            </w:r>
+          </w:p>
+        </w:tc>
+      </w:tr>
+      <w:tr>
+        <w:tc>
+          <w:tcPr>
+            <w:tcW w:w="629" w:type="pct"/>
+          </w:tcPr>
+          <w:p>
+            <w:pPr>
+              <w:pStyle w:val="EnglishHangNoCoptic"/>
+            </w:pPr>
+            <w:r>
+              <w:t>3 Who covers His upper regions with waters,</w:t>
+            </w:r>
+          </w:p>
+          <w:p>
+            <w:pPr>
+              <w:pStyle w:val="EnglishHangNoCoptic"/>
+            </w:pPr>
+            <w:r>
+              <w:tab/>
+              <w:t>Who makes the clouds His chariot,</w:t>
+            </w:r>
+          </w:p>
+          <w:p>
+            <w:pPr>
+              <w:pStyle w:val="EnglishHangEndNoCoptic"/>
+            </w:pPr>
+            <w:r>
+              <w:tab/>
+              <w:t>Who walks on the wings of the winds,</w:t>
+            </w:r>
+          </w:p>
+          <w:p>
+            <w:pPr>
+              <w:pStyle w:val="CoptIndEnd"/>
+            </w:pPr>
+          </w:p>
+        </w:tc>
+        <w:tc>
+          <w:tcPr>
+            <w:tcW w:w="613" w:type="pct"/>
+          </w:tcPr>
+          <w:p>
+            <w:pPr>
+              <w:pStyle w:val="EnglishHangNoCoptic"/>
+            </w:pPr>
+            <w:r>
+              <w:lastRenderedPageBreak/>
+              <w:t xml:space="preserve">3 </w:t>
+            </w:r>
+            <w:r>
+              <w:t xml:space="preserve">He </w:t>
+            </w:r>
+            <w:r>
+              <w:t xml:space="preserve">Who covers His upper </w:t>
+            </w:r>
+            <w:r>
+              <w:t>chambers</w:t>
+            </w:r>
+            <w:r>
+              <w:t xml:space="preserve"> with waters,</w:t>
+            </w:r>
+          </w:p>
+          <w:p>
+            <w:pPr>
+              <w:pStyle w:val="EnglishHangNoCoptic"/>
+            </w:pPr>
+            <w:r>
+              <w:tab/>
+              <w:t xml:space="preserve">Who </w:t>
+            </w:r>
+            <w:r>
+              <w:t>appoints</w:t>
+            </w:r>
+            <w:r>
+              <w:t xml:space="preserve"> the clouds His </w:t>
+            </w:r>
+            <w:r>
+              <w:t>going forth</w:t>
+            </w:r>
+            <w:r>
+              <w:rPr>
+                <w:rStyle w:val="FootnoteReference"/>
+              </w:rPr>
+              <w:footnoteReference w:id="5"/>
+            </w:r>
+            <w:r>
+              <w:t>,</w:t>
+            </w:r>
+          </w:p>
+          <w:p>
+            <w:pPr>
+              <w:pStyle w:val="EnglishHangEndNoCoptic"/>
+            </w:pPr>
+            <w:r>
+              <w:tab/>
+              <w:t>Who walks on the wings of the winds,</w:t>
+            </w:r>
+          </w:p>
+          <w:p>
+            <w:pPr>
+              <w:pStyle w:val="EngIndEnd"/>
+            </w:pPr>
+          </w:p>
+        </w:tc>
+        <w:tc>
+          <w:tcPr>
+            <w:tcW w:w="626" w:type="pct"/>
+          </w:tcPr>
+          <w:p/>
+        </w:tc>
+        <w:tc>
+          <w:tcPr>
+            <w:tcW w:w="615" w:type="pct"/>
+          </w:tcPr>
+          <w:p/>
+        </w:tc>
+        <w:tc>
+          <w:tcPr>
+            <w:tcW w:w="621" w:type="pct"/>
+          </w:tcPr>
+          <w:p>
+            <w:r>
+              <w:t>Who covereth the beams of His chambers by the waters, Who appointeth the clouds for His going forth, Who walketh upon the wings of the wind,</w:t>
+            </w:r>
+          </w:p>
+        </w:tc>
+        <w:tc>
+          <w:tcPr>
+            <w:tcW w:w="632" w:type="pct"/>
+          </w:tcPr>
+          <w:p>
+            <w:pPr>
+              <w:pStyle w:val="EngIndEnd"/>
+            </w:pPr>
+            <w:r>
+              <w:t>He who covers his upper stories with waters,</w:t>
+            </w:r>
+          </w:p>
+          <w:p>
+            <w:pPr>
+              <w:pStyle w:val="EngIndEnd"/>
+            </w:pPr>
+            <w:r>
+              <w:t xml:space="preserve">he who makes cloud masses his </w:t>
+            </w:r>
+            <w:r>
+              <w:lastRenderedPageBreak/>
+              <w:t>step-up,</w:t>
+            </w:r>
+          </w:p>
+          <w:p>
+            <w:pPr>
+              <w:pStyle w:val="EngIndEnd"/>
+            </w:pPr>
+            <w:r>
+              <w:t>he who walks about on wings of winds.</w:t>
+            </w:r>
+          </w:p>
+        </w:tc>
+        <w:tc>
+          <w:tcPr>
+            <w:tcW w:w="632" w:type="pct"/>
+          </w:tcPr>
+          <w:p>
+            <w:pPr>
+              <w:pStyle w:val="EngIndEnd"/>
+            </w:pPr>
+            <w:r>
+              <w:lastRenderedPageBreak/>
+              <w:t>Who covers his chambers with waters; who makes the clouds his chariot; who walks on the wings of the wind.</w:t>
+            </w:r>
+          </w:p>
+        </w:tc>
+        <w:tc>
+          <w:tcPr>
+            <w:tcW w:w="632" w:type="pct"/>
+          </w:tcPr>
           <w:p>
             <w:pPr>
               <w:spacing w:line="240" w:lineRule="auto"/>
@@ -441,7 +915,53 @@
                 <w:szCs w:val="24"/>
                 <w:shd w:val="clear" w:color="auto" w:fill="FFFFFF"/>
               </w:rPr>
-              <w:t>You clothe Yourself with thanksgiving and majesty,</w:t>
+              <w:t>You are He who covers His upper chambers with waters,</w:t>
+            </w:r>
+          </w:p>
+          <w:p>
+            <w:pPr>
+              <w:spacing w:line="240" w:lineRule="auto"/>
+              <w:jc w:val="left"/>
+              <w:rPr>
+                <w:rFonts w:ascii="Tahoma" w:eastAsia="Times New Roman" w:hAnsi="Tahoma" w:cs="Tahoma"/>
+                <w:color w:val="2E1308"/>
+                <w:sz w:val="24"/>
+                <w:szCs w:val="24"/>
+                <w:shd w:val="clear" w:color="auto" w:fill="FFFFFF"/>
+              </w:rPr>
+            </w:pPr>
+            <w:r>
+              <w:rPr>
+                <w:rFonts w:ascii="Tahoma" w:eastAsia="Times New Roman" w:hAnsi="Tahoma" w:cs="Tahoma"/>
+                <w:color w:val="2E1308"/>
+                <w:sz w:val="24"/>
+                <w:szCs w:val="24"/>
+                <w:shd w:val="clear" w:color="auto" w:fill="FFFFFF"/>
+              </w:rPr>
+              <w:t>Who makes the clouds His means of approach,</w:t>
+            </w:r>
+          </w:p>
+          <w:p>
+            <w:pPr>
+              <w:spacing w:line="240" w:lineRule="auto"/>
+              <w:jc w:val="left"/>
+              <w:rPr>
+                <w:rFonts w:ascii="Tahoma" w:eastAsia="Times New Roman" w:hAnsi="Tahoma" w:cs="Tahoma"/>
+                <w:color w:val="2E1308"/>
+                <w:sz w:val="24"/>
+                <w:szCs w:val="24"/>
+                <w:shd w:val="clear" w:color="auto" w:fill="FFFFFF"/>
+              </w:rPr>
+            </w:pPr>
+            <w:r>
+              <w:rPr>
+                <w:rFonts w:ascii="Tahoma" w:eastAsia="Times New Roman" w:hAnsi="Tahoma" w:cs="Tahoma"/>
+                <w:color w:val="2E1308"/>
+                <w:sz w:val="24"/>
+                <w:szCs w:val="24"/>
+                <w:shd w:val="clear" w:color="auto" w:fill="FFFFFF"/>
+              </w:rPr>
+              <w:t>Who walks on the wings of the winds,</w:t>
             </w:r>
           </w:p>
         </w:tc>
@@ -456,13 +976,8 @@
               <w:pStyle w:val="EnglishHangNoCoptic"/>
             </w:pPr>
             <w:r>
-              <w:t xml:space="preserve">2 wrapping </w:t>
-            </w:r>
-            <w:r>
-              <w:t>Yourself</w:t>
-            </w:r>
-            <w:r>
-              <w:t xml:space="preserve"> in light for a garment,</w:t>
+              <w:lastRenderedPageBreak/>
+              <w:t>4 Who makes spirits His Angels,</w:t>
             </w:r>
           </w:p>
           <w:p>
@@ -471,13 +986,13 @@
             </w:pPr>
             <w:r>
               <w:tab/>
-              <w:t>stretching out the sky like a skin:</w:t>
+              <w:t>and His servants flames of fire,</w:t>
             </w:r>
             <w:r>
               <w:rPr>
                 <w:rStyle w:val="FootnoteReference"/>
               </w:rPr>
-              <w:footnoteReference w:id="1"/>
+              <w:footnoteReference w:id="6"/>
             </w:r>
           </w:p>
           <w:p>
@@ -492,6 +1007,50 @@
           </w:tcPr>
           <w:p>
             <w:pPr>
+              <w:pStyle w:val="EnglishHangNoCoptic"/>
+            </w:pPr>
+            <w:r>
+              <w:t>4 Who makes spirits His Angels</w:t>
+            </w:r>
+            <w:r>
+              <w:rPr>
+                <w:rStyle w:val="FootnoteReference"/>
+              </w:rPr>
+              <w:footnoteReference w:id="7"/>
+            </w:r>
+            <w:r>
+              <w:t>,</w:t>
+            </w:r>
+          </w:p>
+          <w:p>
+            <w:pPr>
+              <w:pStyle w:val="EnglishHangEndNoCoptic"/>
+            </w:pPr>
+            <w:r>
+              <w:tab/>
+              <w:t xml:space="preserve">and His </w:t>
+            </w:r>
+            <w:r>
+              <w:t>ministers</w:t>
+            </w:r>
+            <w:r>
+              <w:rPr>
+                <w:rStyle w:val="FootnoteReference"/>
+              </w:rPr>
+              <w:footnoteReference w:id="8"/>
+            </w:r>
+            <w:r>
+              <w:t xml:space="preserve"> flames of fire.</w:t>
+            </w:r>
+            <w:r>
+              <w:rPr>
+                <w:rStyle w:val="FootnoteReference"/>
+              </w:rPr>
+              <w:footnoteReference w:id="9"/>
+            </w:r>
+          </w:p>
+          <w:p>
+            <w:pPr>
               <w:pStyle w:val="EngIndEnd"/>
             </w:pPr>
           </w:p>
@@ -514,41 +1073,41 @@
           </w:tcPr>
           <w:p>
             <w:r>
-              <w:t>Wrapping Thyself with light as it were with a garment, and spreading out the heavens like a curtain,</w:t>
-            </w:r>
-          </w:p>
-        </w:tc>
-        <w:tc>
-          <w:tcPr>
-            <w:tcW w:w="632" w:type="pct"/>
-          </w:tcPr>
-          <w:p>
-            <w:pPr>
-              <w:pStyle w:val="EngIndEnd"/>
-            </w:pPr>
-            <w:r>
-              <w:t>wrapping yourself in light as in a garment,</w:t>
-            </w:r>
-          </w:p>
-          <w:p>
-            <w:pPr>
-              <w:pStyle w:val="EngIndEnd"/>
-            </w:pPr>
-            <w:r>
-              <w:t>stretching out the sky like a skin.</w:t>
-            </w:r>
-          </w:p>
-        </w:tc>
-        <w:tc>
-          <w:tcPr>
-            <w:tcW w:w="632" w:type="pct"/>
-          </w:tcPr>
-          <w:p>
-            <w:pPr>
-              <w:pStyle w:val="EngIndEnd"/>
-            </w:pPr>
-            <w:r>
-              <w:t>who dost robe thyself with light as with a garment; spreading out the heaven as a curtain.</w:t>
+              <w:t>Who maketh His angels spirits, and His ministers a flaming fire,</w:t>
+            </w:r>
+          </w:p>
+        </w:tc>
+        <w:tc>
+          <w:tcPr>
+            <w:tcW w:w="632" w:type="pct"/>
+          </w:tcPr>
+          <w:p>
+            <w:pPr>
+              <w:pStyle w:val="EngIndEnd"/>
+            </w:pPr>
+            <w:r>
+              <w:t>He who makes spirits his messengers [or angels],</w:t>
+            </w:r>
+          </w:p>
+          <w:p>
+            <w:pPr>
+              <w:pStyle w:val="EngIndEnd"/>
+            </w:pPr>
+            <w:r>
+              <w:t>and flaming fire his ministers.</w:t>
+            </w:r>
+          </w:p>
+        </w:tc>
+        <w:tc>
+          <w:tcPr>
+            <w:tcW w:w="632" w:type="pct"/>
+          </w:tcPr>
+          <w:p>
+            <w:pPr>
+              <w:pStyle w:val="EngIndEnd"/>
+            </w:pPr>
+            <w:r>
+              <w:t>Who makes his angels spirits, and his ministers a flaming fire.</w:t>
             </w:r>
           </w:p>
         </w:tc>
@@ -576,7 +1135,7 @@
                 <w:szCs w:val="24"/>
                 <w:shd w:val="clear" w:color="auto" w:fill="FFFFFF"/>
               </w:rPr>
-              <w:t>Who cover Yourself with light as with a garment,</w:t>
+              <w:t>Who makes His angels spirits</w:t>
             </w:r>
           </w:p>
           <w:p>
@@ -599,7 +1158,7 @@
                 <w:szCs w:val="24"/>
                 <w:shd w:val="clear" w:color="auto" w:fill="FFFFFF"/>
               </w:rPr>
-              <w:t>Who stretch out the heavens like a curtain;</w:t>
+              <w:t>And His ministers a flame of fire.</w:t>
             </w:r>
           </w:p>
         </w:tc>
@@ -614,16 +1173,49 @@
               <w:pStyle w:val="EnglishHangNoCoptic"/>
             </w:pPr>
             <w:r>
-              <w:t>3 Who covers His upper regions with waters,</w:t>
-            </w:r>
-          </w:p>
-          <w:p>
-            <w:pPr>
-              <w:pStyle w:val="EnglishHangNoCoptic"/>
+              <w:t>5 Who poises the earth on its axis;</w:t>
+            </w:r>
+          </w:p>
+          <w:p>
+            <w:pPr>
+              <w:pStyle w:val="EnglishHangEndNoCoptic"/>
             </w:pPr>
             <w:r>
               <w:tab/>
-              <w:t>Who makes the clouds His chariot,</w:t>
+              <w:t>it will never wander throughout all ages.</w:t>
+            </w:r>
+          </w:p>
+          <w:p>
+            <w:pPr>
+              <w:pStyle w:val="CoptIndEnd"/>
+            </w:pPr>
+          </w:p>
+        </w:tc>
+        <w:tc>
+          <w:tcPr>
+            <w:tcW w:w="613" w:type="pct"/>
+          </w:tcPr>
+          <w:p>
+            <w:pPr>
+              <w:pStyle w:val="EnglishHangNoCoptic"/>
+            </w:pPr>
+            <w:r>
+              <w:t>5 He established</w:t>
+            </w:r>
+            <w:r>
+              <w:t xml:space="preserve"> the earth on its </w:t>
+            </w:r>
+            <w:r>
+              <w:t>foundation</w:t>
+            </w:r>
+            <w:r>
+              <w:rPr>
+                <w:rStyle w:val="FootnoteReference"/>
+              </w:rPr>
+              <w:footnoteReference w:id="10"/>
+            </w:r>
+            <w:r>
+              <w:t>;</w:t>
             </w:r>
           </w:p>
           <w:p>
@@ -632,19 +1224,33 @@
             </w:pPr>
             <w:r>
               <w:tab/>
-              <w:t>Who walks on the wings of the winds,</w:t>
-            </w:r>
-          </w:p>
-          <w:p>
-            <w:pPr>
-              <w:pStyle w:val="CoptIndEnd"/>
-            </w:pPr>
-          </w:p>
-        </w:tc>
-        <w:tc>
-          <w:tcPr>
-            <w:tcW w:w="613" w:type="pct"/>
-          </w:tcPr>
+              <w:t xml:space="preserve">it will </w:t>
+            </w:r>
+            <w:r>
+              <w:t>not</w:t>
+            </w:r>
+            <w:r>
+              <w:t xml:space="preserve"> </w:t>
+            </w:r>
+            <w:r>
+              <w:t>be moved</w:t>
+            </w:r>
+            <w:r>
+              <w:rPr>
+                <w:rStyle w:val="FootnoteReference"/>
+              </w:rPr>
+              <w:footnoteReference w:id="11"/>
+            </w:r>
+            <w:r>
+              <w:t xml:space="preserve"> </w:t>
+            </w:r>
+            <w:r>
+              <w:t>unto ages of ages</w:t>
+            </w:r>
+            <w:r>
+              <w:t>.</w:t>
+            </w:r>
+          </w:p>
           <w:p>
             <w:pPr>
               <w:pStyle w:val="EngIndEnd"/>
@@ -669,54 +1275,41 @@
           </w:tcPr>
           <w:p>
             <w:r>
-              <w:t>Who covereth the beams of His chambers by the waters, Who appointeth the clouds for His going forth, Who walketh upon the wings of the wind,</w:t>
-            </w:r>
-          </w:p>
-        </w:tc>
-        <w:tc>
-          <w:tcPr>
-            <w:tcW w:w="632" w:type="pct"/>
-          </w:tcPr>
-          <w:p>
-            <w:pPr>
-              <w:pStyle w:val="EngIndEnd"/>
-            </w:pPr>
-            <w:r>
-              <w:t>He who covers his upper stories with waters,</w:t>
-            </w:r>
-          </w:p>
-          <w:p>
-            <w:pPr>
-              <w:pStyle w:val="EngIndEnd"/>
-            </w:pPr>
-            <w:r>
-              <w:t>he who makes cloud masses his step-up,</w:t>
-            </w:r>
-          </w:p>
-          <w:p>
-            <w:pPr>
-              <w:pStyle w:val="EngIndEnd"/>
-            </w:pPr>
-            <w:r>
-              <w:t xml:space="preserve">he who walks about on wings of </w:t>
-            </w:r>
-            <w:r>
-              <w:lastRenderedPageBreak/>
-              <w:t>winds.</w:t>
-            </w:r>
-          </w:p>
-        </w:tc>
-        <w:tc>
-          <w:tcPr>
-            <w:tcW w:w="632" w:type="pct"/>
-          </w:tcPr>
-          <w:p>
-            <w:pPr>
-              <w:pStyle w:val="EngIndEnd"/>
-            </w:pPr>
-            <w:r>
-              <w:lastRenderedPageBreak/>
-              <w:t>Who covers his chambers with waters; who makes the clouds his chariot; who walks on the wings of the wind.</w:t>
+              <w:t>Whoso layeth the earth on its foundations, that it shall never be moved.</w:t>
+            </w:r>
+          </w:p>
+        </w:tc>
+        <w:tc>
+          <w:tcPr>
+            <w:tcW w:w="632" w:type="pct"/>
+          </w:tcPr>
+          <w:p>
+            <w:pPr>
+              <w:pStyle w:val="EngIndEnd"/>
+            </w:pPr>
+            <w:r>
+              <w:t>He founded the earth on its stability;</w:t>
+            </w:r>
+          </w:p>
+          <w:p>
+            <w:pPr>
+              <w:pStyle w:val="EngIndEnd"/>
+            </w:pPr>
+            <w:r>
+              <w:t>it will never ever be tilted.</w:t>
+            </w:r>
+          </w:p>
+        </w:tc>
+        <w:tc>
+          <w:tcPr>
+            <w:tcW w:w="632" w:type="pct"/>
+          </w:tcPr>
+          <w:p>
+            <w:pPr>
+              <w:pStyle w:val="EngIndEnd"/>
+            </w:pPr>
+            <w:r>
+              <w:t>Who establishes the earth on her sure foundation: it shall not be moved for ever.</w:t>
             </w:r>
           </w:p>
         </w:tc>
@@ -744,7 +1337,27 @@
                 <w:szCs w:val="24"/>
                 <w:shd w:val="clear" w:color="auto" w:fill="FFFFFF"/>
               </w:rPr>
-              <w:t>You are He who covers His upper chambers with waters,</w:t>
+              <w:t>He established the earth on its stable</w:t>
+            </w:r>
+            <w:r>
+              <w:rPr>
+                <w:rFonts w:ascii="Tahoma" w:eastAsia="Times New Roman" w:hAnsi="Tahoma" w:cs="Tahoma"/>
+                <w:color w:val="2E1308"/>
+                <w:sz w:val="24"/>
+                <w:szCs w:val="24"/>
+                <w:shd w:val="clear" w:color="auto" w:fill="FFFFFF"/>
+              </w:rPr>
+              <w:t xml:space="preserve"> </w:t>
+            </w:r>
+            <w:r>
+              <w:rPr>
+                <w:rFonts w:ascii="Tahoma" w:eastAsia="Times New Roman" w:hAnsi="Tahoma" w:cs="Tahoma"/>
+                <w:color w:val="2E1308"/>
+                <w:sz w:val="24"/>
+                <w:szCs w:val="24"/>
+                <w:shd w:val="clear" w:color="auto" w:fill="FFFFFF"/>
+              </w:rPr>
+              <w:t>foundation;</w:t>
             </w:r>
           </w:p>
           <w:p>
@@ -767,9 +1380,137 @@
                 <w:szCs w:val="24"/>
                 <w:shd w:val="clear" w:color="auto" w:fill="FFFFFF"/>
               </w:rPr>
-              <w:t>Who makes the clouds His means of approach,</w:t>
-            </w:r>
-          </w:p>
+              <w:t>It shall not be moved unto ages of ages.</w:t>
+            </w:r>
+          </w:p>
+        </w:tc>
+      </w:tr>
+      <w:tr>
+        <w:tc>
+          <w:tcPr>
+            <w:tcW w:w="629" w:type="pct"/>
+          </w:tcPr>
+          <w:p>
+            <w:pPr>
+              <w:pStyle w:val="EnglishHangNoCoptic"/>
+            </w:pPr>
+            <w:r>
+              <w:t>6 The deep like a garment is its clothing;</w:t>
+            </w:r>
+          </w:p>
+          <w:p>
+            <w:pPr>
+              <w:pStyle w:val="EnglishHangEndNoCoptic"/>
+            </w:pPr>
+            <w:r>
+              <w:tab/>
+              <w:t>on the mountains waters stand.</w:t>
+            </w:r>
+          </w:p>
+          <w:p>
+            <w:pPr>
+              <w:pStyle w:val="EnglishHangNoCoptic"/>
+            </w:pPr>
+          </w:p>
+        </w:tc>
+        <w:tc>
+          <w:tcPr>
+            <w:tcW w:w="613" w:type="pct"/>
+          </w:tcPr>
+          <w:p>
+            <w:pPr>
+              <w:pStyle w:val="EnglishHangNoCoptic"/>
+            </w:pPr>
+            <w:r>
+              <w:t xml:space="preserve">6 The deep </w:t>
+            </w:r>
+            <w:r>
+              <w:t xml:space="preserve">is His covering </w:t>
+            </w:r>
+            <w:r>
+              <w:t>like a garment;</w:t>
+            </w:r>
+          </w:p>
+          <w:p>
+            <w:pPr>
+              <w:pStyle w:val="EnglishHangEndNoCoptic"/>
+            </w:pPr>
+            <w:r>
+              <w:tab/>
+            </w:r>
+            <w:r>
+              <w:t>The waters will stand above</w:t>
+            </w:r>
+            <w:r>
+              <w:t xml:space="preserve"> the mountains.</w:t>
+            </w:r>
+          </w:p>
+          <w:p>
+            <w:pPr>
+              <w:pStyle w:val="EngIndEnd"/>
+            </w:pPr>
+          </w:p>
+        </w:tc>
+        <w:tc>
+          <w:tcPr>
+            <w:tcW w:w="626" w:type="pct"/>
+          </w:tcPr>
+          <w:p/>
+        </w:tc>
+        <w:tc>
+          <w:tcPr>
+            <w:tcW w:w="615" w:type="pct"/>
+          </w:tcPr>
+          <w:p/>
+        </w:tc>
+        <w:tc>
+          <w:tcPr>
+            <w:tcW w:w="621" w:type="pct"/>
+          </w:tcPr>
+          <w:p>
+            <w:r>
+              <w:t>The deep like a garment is its clothing; the waters stand above the hills.</w:t>
+            </w:r>
+          </w:p>
+        </w:tc>
+        <w:tc>
+          <w:tcPr>
+            <w:tcW w:w="632" w:type="pct"/>
+          </w:tcPr>
+          <w:p>
+            <w:pPr>
+              <w:pStyle w:val="EngIndEnd"/>
+            </w:pPr>
+            <w:r>
+              <w:t>The deep like a garment is his clothing;</w:t>
+            </w:r>
+          </w:p>
+          <w:p>
+            <w:pPr>
+              <w:pStyle w:val="EngIndEnd"/>
+            </w:pPr>
+            <w:r>
+              <w:t>above the mountains the waters will stand.</w:t>
+            </w:r>
+          </w:p>
+        </w:tc>
+        <w:tc>
+          <w:tcPr>
+            <w:tcW w:w="632" w:type="pct"/>
+          </w:tcPr>
+          <w:p>
+            <w:pPr>
+              <w:pStyle w:val="EngIndEnd"/>
+            </w:pPr>
+            <w:r>
+              <w:t>The deep, as it were a garment, is his covering: the waters shall stand on the hills.</w:t>
+            </w:r>
+          </w:p>
+        </w:tc>
+        <w:tc>
+          <w:tcPr>
+            <w:tcW w:w="632" w:type="pct"/>
+          </w:tcPr>
           <w:p>
             <w:pPr>
               <w:spacing w:line="240" w:lineRule="auto"/>
@@ -790,7 +1531,30 @@
                 <w:szCs w:val="24"/>
                 <w:shd w:val="clear" w:color="auto" w:fill="FFFFFF"/>
               </w:rPr>
-              <w:t>Who walks on the wings of the winds,</w:t>
+              <w:t>The deep like a garment is His covering;</w:t>
+            </w:r>
+          </w:p>
+          <w:p>
+            <w:pPr>
+              <w:spacing w:line="240" w:lineRule="auto"/>
+              <w:jc w:val="left"/>
+              <w:rPr>
+                <w:rFonts w:ascii="Tahoma" w:eastAsia="Times New Roman" w:hAnsi="Tahoma" w:cs="Tahoma"/>
+                <w:color w:val="2E1308"/>
+                <w:sz w:val="24"/>
+                <w:szCs w:val="24"/>
+                <w:shd w:val="clear" w:color="auto" w:fill="FFFFFF"/>
+              </w:rPr>
+            </w:pPr>
+            <w:r>
+              <w:rPr>
+                <w:rFonts w:ascii="Tahoma" w:eastAsia="Times New Roman" w:hAnsi="Tahoma" w:cs="Tahoma"/>
+                <w:color w:val="2E1308"/>
+                <w:sz w:val="24"/>
+                <w:szCs w:val="24"/>
+                <w:shd w:val="clear" w:color="auto" w:fill="FFFFFF"/>
+              </w:rPr>
+              <w:t>The waters shall stand upon the mountains;</w:t>
             </w:r>
           </w:p>
         </w:tc>
@@ -805,94 +1569,151 @@
               <w:pStyle w:val="EnglishHangNoCoptic"/>
             </w:pPr>
             <w:r>
+              <w:t xml:space="preserve">7 At </w:t>
+            </w:r>
+            <w:r>
+              <w:t>Your</w:t>
+            </w:r>
+            <w:r>
+              <w:t xml:space="preserve"> rebuke they flee,</w:t>
+            </w:r>
+          </w:p>
+          <w:p>
+            <w:pPr>
+              <w:pStyle w:val="EnglishHangEndNoCoptic"/>
+            </w:pPr>
+            <w:r>
+              <w:tab/>
+              <w:t xml:space="preserve">at the peal of </w:t>
+            </w:r>
+            <w:r>
+              <w:t>Your</w:t>
+            </w:r>
+            <w:r>
+              <w:t xml:space="preserve"> thunder they quail.</w:t>
+            </w:r>
+          </w:p>
+          <w:p>
+            <w:pPr>
+              <w:pStyle w:val="EnglishHangNoCoptic"/>
+            </w:pPr>
+          </w:p>
+        </w:tc>
+        <w:tc>
+          <w:tcPr>
+            <w:tcW w:w="613" w:type="pct"/>
+          </w:tcPr>
+          <w:p>
+            <w:pPr>
+              <w:pStyle w:val="EnglishHangNoCoptic"/>
+            </w:pPr>
+            <w:r>
+              <w:t xml:space="preserve">7 At </w:t>
+            </w:r>
+            <w:r>
+              <w:t>Your</w:t>
+            </w:r>
+            <w:r>
+              <w:t xml:space="preserve"> rebuke they </w:t>
+            </w:r>
+            <w:r>
+              <w:t xml:space="preserve">will </w:t>
+            </w:r>
+            <w:r>
+              <w:t>flee,</w:t>
+            </w:r>
+          </w:p>
+          <w:p>
+            <w:pPr>
+              <w:pStyle w:val="EnglishHangEndNoCoptic"/>
+            </w:pPr>
+            <w:r>
+              <w:tab/>
+              <w:t xml:space="preserve">at the </w:t>
+            </w:r>
+            <w:r>
+              <w:t>sound</w:t>
+            </w:r>
+            <w:r>
+              <w:t xml:space="preserve"> of </w:t>
+            </w:r>
+            <w:r>
+              <w:t>Your</w:t>
+            </w:r>
+            <w:r>
+              <w:t xml:space="preserve"> thunder they </w:t>
+            </w:r>
+            <w:r>
+              <w:t>will cower with fright</w:t>
+            </w:r>
+            <w:r>
+              <w:t>.</w:t>
+            </w:r>
+          </w:p>
+          <w:p>
+            <w:pPr>
+              <w:pStyle w:val="EngIndEnd"/>
+            </w:pPr>
+          </w:p>
+        </w:tc>
+        <w:tc>
+          <w:tcPr>
+            <w:tcW w:w="626" w:type="pct"/>
+          </w:tcPr>
+          <w:p/>
+        </w:tc>
+        <w:tc>
+          <w:tcPr>
+            <w:tcW w:w="615" w:type="pct"/>
+          </w:tcPr>
+          <w:p/>
+        </w:tc>
+        <w:tc>
+          <w:tcPr>
+            <w:tcW w:w="621" w:type="pct"/>
+          </w:tcPr>
+          <w:p>
+            <w:r>
+              <w:t>At Thy rebuke they shall flee; at the voice of Thy thunder they shall be afraid.</w:t>
+            </w:r>
+          </w:p>
+        </w:tc>
+        <w:tc>
+          <w:tcPr>
+            <w:tcW w:w="632" w:type="pct"/>
+          </w:tcPr>
+          <w:p>
+            <w:pPr>
+              <w:pStyle w:val="EngIndEnd"/>
+            </w:pPr>
+            <w:r>
+              <w:t>At your rebuke they will flee;</w:t>
+            </w:r>
+          </w:p>
+          <w:p>
+            <w:pPr>
+              <w:pStyle w:val="EngIndEnd"/>
+            </w:pPr>
+            <w:r>
+              <w:t xml:space="preserve">at a voice of your thunder they will </w:t>
+            </w:r>
+            <w:r>
               <w:lastRenderedPageBreak/>
-              <w:t>4 Who makes spirits His Angels,</w:t>
-            </w:r>
-          </w:p>
-          <w:p>
-            <w:pPr>
-              <w:pStyle w:val="EnglishHangEndNoCoptic"/>
-            </w:pPr>
-            <w:r>
-              <w:tab/>
-              <w:t>and His servants flames of fire,</w:t>
-            </w:r>
-            <w:r>
-              <w:rPr>
-                <w:rStyle w:val="FootnoteReference"/>
-              </w:rPr>
-              <w:footnoteReference w:id="2"/>
-            </w:r>
-          </w:p>
-          <w:p>
-            <w:pPr>
-              <w:pStyle w:val="CoptIndEnd"/>
-            </w:pPr>
-          </w:p>
-        </w:tc>
-        <w:tc>
-          <w:tcPr>
-            <w:tcW w:w="613" w:type="pct"/>
-          </w:tcPr>
-          <w:p>
-            <w:pPr>
-              <w:pStyle w:val="EngIndEnd"/>
-            </w:pPr>
-          </w:p>
-        </w:tc>
-        <w:tc>
-          <w:tcPr>
-            <w:tcW w:w="626" w:type="pct"/>
-          </w:tcPr>
-          <w:p/>
-        </w:tc>
-        <w:tc>
-          <w:tcPr>
-            <w:tcW w:w="615" w:type="pct"/>
-          </w:tcPr>
-          <w:p/>
-        </w:tc>
-        <w:tc>
-          <w:tcPr>
-            <w:tcW w:w="621" w:type="pct"/>
-          </w:tcPr>
-          <w:p>
-            <w:r>
-              <w:t>Who maketh His angels spirits, and His ministers a flaming fire,</w:t>
-            </w:r>
-          </w:p>
-        </w:tc>
-        <w:tc>
-          <w:tcPr>
-            <w:tcW w:w="632" w:type="pct"/>
-          </w:tcPr>
-          <w:p>
-            <w:pPr>
-              <w:pStyle w:val="EngIndEnd"/>
-            </w:pPr>
-            <w:r>
-              <w:t>He who makes spirits his messengers [or angels],</w:t>
-            </w:r>
-          </w:p>
-          <w:p>
-            <w:pPr>
-              <w:pStyle w:val="EngIndEnd"/>
-            </w:pPr>
-            <w:r>
-              <w:t>and flaming fire his ministers.</w:t>
-            </w:r>
-          </w:p>
-        </w:tc>
-        <w:tc>
-          <w:tcPr>
-            <w:tcW w:w="632" w:type="pct"/>
-          </w:tcPr>
-          <w:p>
-            <w:pPr>
-              <w:pStyle w:val="EngIndEnd"/>
-            </w:pPr>
-            <w:r>
-              <w:t>Who makes his angels spirits, and his ministers a flaming fire.</w:t>
+              <w:t>cower with fright.</w:t>
+            </w:r>
+          </w:p>
+        </w:tc>
+        <w:tc>
+          <w:tcPr>
+            <w:tcW w:w="632" w:type="pct"/>
+          </w:tcPr>
+          <w:p>
+            <w:pPr>
+              <w:pStyle w:val="EngIndEnd"/>
+            </w:pPr>
+            <w:r>
+              <w:lastRenderedPageBreak/>
+              <w:t>At thy rebuke they shall flee; at the voice of thy thunder they shall be alarmed.</w:t>
             </w:r>
           </w:p>
         </w:tc>
@@ -920,7 +1741,7 @@
                 <w:szCs w:val="24"/>
                 <w:shd w:val="clear" w:color="auto" w:fill="FFFFFF"/>
               </w:rPr>
-              <w:t>Who makes His angels spirits</w:t>
+              <w:t>At Your rebuke they shall flee;</w:t>
             </w:r>
           </w:p>
           <w:p>
@@ -943,7 +1764,7 @@
                 <w:szCs w:val="24"/>
                 <w:shd w:val="clear" w:color="auto" w:fill="FFFFFF"/>
               </w:rPr>
-              <w:t>And His ministers a flame of fire.</w:t>
+              <w:t>At the sound of Your thunder, they shall be afraid.</w:t>
             </w:r>
           </w:p>
         </w:tc>
@@ -958,7 +1779,8 @@
               <w:pStyle w:val="EnglishHangNoCoptic"/>
             </w:pPr>
             <w:r>
-              <w:t>5 Who poises the earth on its axis;</w:t>
+              <w:lastRenderedPageBreak/>
+              <w:t>8 They spring from mountains and flow down valleys</w:t>
             </w:r>
           </w:p>
           <w:p>
@@ -967,12 +1789,24 @@
             </w:pPr>
             <w:r>
               <w:tab/>
-              <w:t>it will never wander throughout all ages.</w:t>
-            </w:r>
-          </w:p>
-          <w:p>
-            <w:pPr>
-              <w:pStyle w:val="CoptIndEnd"/>
+              <w:t xml:space="preserve">to the place which </w:t>
+            </w:r>
+            <w:r>
+              <w:t>You</w:t>
+            </w:r>
+            <w:r>
+              <w:t xml:space="preserve"> </w:t>
+            </w:r>
+            <w:r>
+              <w:t>have</w:t>
+            </w:r>
+            <w:r>
+              <w:t xml:space="preserve"> appointed for them.</w:t>
+            </w:r>
+          </w:p>
+          <w:p>
+            <w:pPr>
+              <w:pStyle w:val="EnglishHangNoCoptic"/>
             </w:pPr>
           </w:p>
         </w:tc>
@@ -982,6 +1816,41 @@
           </w:tcPr>
           <w:p>
             <w:pPr>
+              <w:pStyle w:val="EnglishHangNoCoptic"/>
+            </w:pPr>
+            <w:r>
+              <w:t xml:space="preserve">8 </w:t>
+            </w:r>
+            <w:r>
+              <w:t>The Mountains rise up, and the plains sink down</w:t>
+            </w:r>
+          </w:p>
+          <w:p>
+            <w:pPr>
+              <w:pStyle w:val="EnglishHangEndNoCoptic"/>
+            </w:pPr>
+            <w:r>
+              <w:tab/>
+              <w:t xml:space="preserve">to the place </w:t>
+            </w:r>
+            <w:r>
+              <w:t>You</w:t>
+            </w:r>
+            <w:r>
+              <w:t xml:space="preserve"> appointed</w:t>
+            </w:r>
+            <w:r>
+              <w:rPr>
+                <w:rStyle w:val="FootnoteReference"/>
+              </w:rPr>
+              <w:footnoteReference w:id="12"/>
+            </w:r>
+            <w:r>
+              <w:t xml:space="preserve"> for them.</w:t>
+            </w:r>
+          </w:p>
+          <w:p>
+            <w:pPr>
               <w:pStyle w:val="EngIndEnd"/>
             </w:pPr>
           </w:p>
@@ -1004,41 +1873,47 @@
           </w:tcPr>
           <w:p>
             <w:r>
-              <w:t>Whoso layeth the earth on its foundations, that it shall never be moved.</w:t>
-            </w:r>
-          </w:p>
-        </w:tc>
-        <w:tc>
-          <w:tcPr>
-            <w:tcW w:w="632" w:type="pct"/>
-          </w:tcPr>
-          <w:p>
-            <w:pPr>
-              <w:pStyle w:val="EngIndEnd"/>
-            </w:pPr>
-            <w:r>
-              <w:t>He founded the earth on its stability;</w:t>
-            </w:r>
-          </w:p>
-          <w:p>
-            <w:pPr>
-              <w:pStyle w:val="EngIndEnd"/>
-            </w:pPr>
-            <w:r>
-              <w:t>it will never ever be tilted.</w:t>
-            </w:r>
-          </w:p>
-        </w:tc>
-        <w:tc>
-          <w:tcPr>
-            <w:tcW w:w="632" w:type="pct"/>
-          </w:tcPr>
-          <w:p>
-            <w:pPr>
-              <w:pStyle w:val="EngIndEnd"/>
-            </w:pPr>
-            <w:r>
-              <w:t>Who establishes the earth on her sure foundation: it shall not be moved for ever.</w:t>
+              <w:t>The hills shall go up and the plains shall go down, even</w:t>
+            </w:r>
+            <w:r>
+              <w:t xml:space="preserve"> </w:t>
+            </w:r>
+            <w:r>
+              <w:t>unto the place which Thou hast appointed for them.</w:t>
+            </w:r>
+          </w:p>
+        </w:tc>
+        <w:tc>
+          <w:tcPr>
+            <w:tcW w:w="632" w:type="pct"/>
+          </w:tcPr>
+          <w:p>
+            <w:pPr>
+              <w:pStyle w:val="EngIndEnd"/>
+            </w:pPr>
+            <w:r>
+              <w:t>Mountains ascend, and plains descend</w:t>
+            </w:r>
+          </w:p>
+          <w:p>
+            <w:pPr>
+              <w:pStyle w:val="EngIndEnd"/>
+            </w:pPr>
+            <w:r>
+              <w:t>to a spot that you founded for them.</w:t>
+            </w:r>
+          </w:p>
+        </w:tc>
+        <w:tc>
+          <w:tcPr>
+            <w:tcW w:w="632" w:type="pct"/>
+          </w:tcPr>
+          <w:p>
+            <w:pPr>
+              <w:pStyle w:val="EngIndEnd"/>
+            </w:pPr>
+            <w:r>
+              <w:t>They go up to the mountains, and down to the plains, to the place which thou hast founded for them.</w:t>
             </w:r>
           </w:p>
         </w:tc>
@@ -1066,27 +1941,7 @@
                 <w:szCs w:val="24"/>
                 <w:shd w:val="clear" w:color="auto" w:fill="FFFFFF"/>
               </w:rPr>
-              <w:t>He established the earth on its stable</w:t>
-            </w:r>
-            <w:r>
-              <w:rPr>
-                <w:rFonts w:ascii="Tahoma" w:eastAsia="Times New Roman" w:hAnsi="Tahoma" w:cs="Tahoma"/>
-                <w:color w:val="2E1308"/>
-                <w:sz w:val="24"/>
-                <w:szCs w:val="24"/>
-                <w:shd w:val="clear" w:color="auto" w:fill="FFFFFF"/>
-              </w:rPr>
-              <w:t xml:space="preserve"> </w:t>
-            </w:r>
-            <w:r>
-              <w:rPr>
-                <w:rFonts w:ascii="Tahoma" w:eastAsia="Times New Roman" w:hAnsi="Tahoma" w:cs="Tahoma"/>
-                <w:color w:val="2E1308"/>
-                <w:sz w:val="24"/>
-                <w:szCs w:val="24"/>
-                <w:shd w:val="clear" w:color="auto" w:fill="FFFFFF"/>
-              </w:rPr>
-              <w:t>foundation;</w:t>
+              <w:t>The mountains rise up, and the plains sink down</w:t>
             </w:r>
           </w:p>
           <w:p>
@@ -1109,7 +1964,7 @@
                 <w:szCs w:val="24"/>
                 <w:shd w:val="clear" w:color="auto" w:fill="FFFFFF"/>
               </w:rPr>
-              <w:t>It shall not be moved unto ages of ages.</w:t>
+              <w:t>To the place You founded for them.</w:t>
             </w:r>
           </w:p>
         </w:tc>
@@ -1124,7 +1979,19 @@
               <w:pStyle w:val="EnglishHangNoCoptic"/>
             </w:pPr>
             <w:r>
-              <w:t>6 The deep like a garment is its clothing;</w:t>
+              <w:t xml:space="preserve">9 </w:t>
+            </w:r>
+            <w:r>
+              <w:t>You</w:t>
+            </w:r>
+            <w:r>
+              <w:t xml:space="preserve"> </w:t>
+            </w:r>
+            <w:r>
+              <w:t>have</w:t>
+            </w:r>
+            <w:r>
+              <w:t xml:space="preserve"> set a bound they cannot pass,</w:t>
             </w:r>
           </w:p>
           <w:p>
@@ -1133,7 +2000,7 @@
             </w:pPr>
             <w:r>
               <w:tab/>
-              <w:t>on the mountains waters stand.</w:t>
+              <w:t>so they can never return to cover the earth.</w:t>
             </w:r>
           </w:p>
           <w:p>
@@ -1148,6 +2015,41 @@
           </w:tcPr>
           <w:p>
             <w:pPr>
+              <w:pStyle w:val="EnglishHangNoCoptic"/>
+            </w:pPr>
+            <w:r>
+              <w:t xml:space="preserve">9 </w:t>
+            </w:r>
+            <w:r>
+              <w:t>You</w:t>
+            </w:r>
+            <w:r>
+              <w:t xml:space="preserve"> set a bound they </w:t>
+            </w:r>
+            <w:r>
+              <w:t>will not</w:t>
+            </w:r>
+            <w:r>
+              <w:t xml:space="preserve"> pass,</w:t>
+            </w:r>
+          </w:p>
+          <w:p>
+            <w:pPr>
+              <w:pStyle w:val="EnglishHangEndNoCoptic"/>
+            </w:pPr>
+            <w:r>
+              <w:tab/>
+              <w:t xml:space="preserve">they </w:t>
+            </w:r>
+            <w:r>
+              <w:t>will not</w:t>
+            </w:r>
+            <w:r>
+              <w:t xml:space="preserve"> return to cover the earth.</w:t>
+            </w:r>
+          </w:p>
+          <w:p>
+            <w:pPr>
               <w:pStyle w:val="EngIndEnd"/>
             </w:pPr>
           </w:p>
@@ -1170,41 +2072,41 @@
           </w:tcPr>
           <w:p>
             <w:r>
-              <w:t>The deep like a garment is its clothing; the waters stand above the hills.</w:t>
-            </w:r>
-          </w:p>
-        </w:tc>
-        <w:tc>
-          <w:tcPr>
-            <w:tcW w:w="632" w:type="pct"/>
-          </w:tcPr>
-          <w:p>
-            <w:pPr>
-              <w:pStyle w:val="EngIndEnd"/>
-            </w:pPr>
-            <w:r>
-              <w:t>The deep like a garment is his clothing;</w:t>
-            </w:r>
-          </w:p>
-          <w:p>
-            <w:pPr>
-              <w:pStyle w:val="EngIndEnd"/>
-            </w:pPr>
-            <w:r>
-              <w:t>above the mountains the waters will stand.</w:t>
-            </w:r>
-          </w:p>
-        </w:tc>
-        <w:tc>
-          <w:tcPr>
-            <w:tcW w:w="632" w:type="pct"/>
-          </w:tcPr>
-          <w:p>
-            <w:pPr>
-              <w:pStyle w:val="EngIndEnd"/>
-            </w:pPr>
-            <w:r>
-              <w:t>The deep, as it were a garment, is his covering: the waters shall stand on the hills.</w:t>
+              <w:t>Thou hast set a boundary which they shall not pass, neither return again to cover the earth,</w:t>
+            </w:r>
+          </w:p>
+        </w:tc>
+        <w:tc>
+          <w:tcPr>
+            <w:tcW w:w="632" w:type="pct"/>
+          </w:tcPr>
+          <w:p>
+            <w:pPr>
+              <w:pStyle w:val="EngIndEnd"/>
+            </w:pPr>
+            <w:r>
+              <w:t>A boundary you set that they shall not pass,</w:t>
+            </w:r>
+          </w:p>
+          <w:p>
+            <w:pPr>
+              <w:pStyle w:val="EngIndEnd"/>
+            </w:pPr>
+            <w:r>
+              <w:t>nor shall they return to cover the earth.</w:t>
+            </w:r>
+          </w:p>
+        </w:tc>
+        <w:tc>
+          <w:tcPr>
+            <w:tcW w:w="632" w:type="pct"/>
+          </w:tcPr>
+          <w:p>
+            <w:pPr>
+              <w:pStyle w:val="EngIndEnd"/>
+            </w:pPr>
+            <w:r>
+              <w:t>Thou hast set a bound which they shall not pass, neither shall they turn again to cover the earth.</w:t>
             </w:r>
           </w:p>
         </w:tc>
@@ -1232,7 +2134,7 @@
                 <w:szCs w:val="24"/>
                 <w:shd w:val="clear" w:color="auto" w:fill="FFFFFF"/>
               </w:rPr>
-              <w:t>The deep like a garment is His covering;</w:t>
+              <w:t>You set a boundary they shall not pass over;</w:t>
             </w:r>
           </w:p>
           <w:p>
@@ -1255,7 +2157,7 @@
                 <w:szCs w:val="24"/>
                 <w:shd w:val="clear" w:color="auto" w:fill="FFFFFF"/>
               </w:rPr>
-              <w:t>The waters shall stand upon the mountains;</w:t>
+              <w:t>Neither shall they return to cover the earth.</w:t>
             </w:r>
           </w:p>
         </w:tc>
@@ -1270,13 +2172,7 @@
               <w:pStyle w:val="EnglishHangNoCoptic"/>
             </w:pPr>
             <w:r>
-              <w:t xml:space="preserve">7 At </w:t>
-            </w:r>
-            <w:r>
-              <w:t>Your</w:t>
-            </w:r>
-            <w:r>
-              <w:t xml:space="preserve"> rebuke they flee,</w:t>
+              <w:t>10 He sends torrents down ravines;</w:t>
             </w:r>
           </w:p>
           <w:p>
@@ -1285,13 +2181,7 @@
             </w:pPr>
             <w:r>
               <w:tab/>
-              <w:t xml:space="preserve">at the peal of </w:t>
-            </w:r>
-            <w:r>
-              <w:t>Your</w:t>
-            </w:r>
-            <w:r>
-              <w:t xml:space="preserve"> thunder they quail.</w:t>
+              <w:t>the waters pass between the mountains.</w:t>
             </w:r>
           </w:p>
           <w:p>
@@ -1306,6 +2196,47 @@
           </w:tcPr>
           <w:p>
             <w:pPr>
+              <w:pStyle w:val="EnglishHangNoCoptic"/>
+            </w:pPr>
+            <w:r>
+              <w:t xml:space="preserve">10 </w:t>
+            </w:r>
+            <w:r>
+              <w:t xml:space="preserve">[You are] </w:t>
+            </w:r>
+            <w:r>
+              <w:t xml:space="preserve">He </w:t>
+            </w:r>
+            <w:r>
+              <w:t>Who makes springs gush</w:t>
+            </w:r>
+            <w:r>
+              <w:t xml:space="preserve"> down </w:t>
+            </w:r>
+            <w:r>
+              <w:t xml:space="preserve">into </w:t>
+            </w:r>
+            <w:r>
+              <w:t>ravines;</w:t>
+            </w:r>
+          </w:p>
+          <w:p>
+            <w:pPr>
+              <w:pStyle w:val="EnglishHangEndNoCoptic"/>
+            </w:pPr>
+            <w:r>
+              <w:tab/>
+              <w:t xml:space="preserve">the waters </w:t>
+            </w:r>
+            <w:r>
+              <w:t>will flow</w:t>
+            </w:r>
+            <w:r>
+              <w:t xml:space="preserve"> between the mountains.</w:t>
+            </w:r>
+          </w:p>
+          <w:p>
+            <w:pPr>
               <w:pStyle w:val="EngIndEnd"/>
             </w:pPr>
           </w:p>
@@ -1328,41 +2259,41 @@
           </w:tcPr>
           <w:p>
             <w:r>
-              <w:t>At Thy rebuke they shall flee; at the voice of Thy thunder they shall be afraid.</w:t>
-            </w:r>
-          </w:p>
-        </w:tc>
-        <w:tc>
-          <w:tcPr>
-            <w:tcW w:w="632" w:type="pct"/>
-          </w:tcPr>
-          <w:p>
-            <w:pPr>
-              <w:pStyle w:val="EngIndEnd"/>
-            </w:pPr>
-            <w:r>
-              <w:t>At your rebuke they will flee;</w:t>
-            </w:r>
-          </w:p>
-          <w:p>
-            <w:pPr>
-              <w:pStyle w:val="EngIndEnd"/>
-            </w:pPr>
-            <w:r>
-              <w:t>at a voice of your thunder they will cower with fright.</w:t>
-            </w:r>
-          </w:p>
-        </w:tc>
-        <w:tc>
-          <w:tcPr>
-            <w:tcW w:w="632" w:type="pct"/>
-          </w:tcPr>
-          <w:p>
-            <w:pPr>
-              <w:pStyle w:val="EngIndEnd"/>
-            </w:pPr>
-            <w:r>
-              <w:t>At thy rebuke they shall flee; at the voice of thy thunder they shall be alarmed.</w:t>
+              <w:t>Who sendeth the springs into the valleys; the waters will run between the hills.</w:t>
+            </w:r>
+          </w:p>
+        </w:tc>
+        <w:tc>
+          <w:tcPr>
+            <w:tcW w:w="632" w:type="pct"/>
+          </w:tcPr>
+          <w:p>
+            <w:pPr>
+              <w:pStyle w:val="EngIndEnd"/>
+            </w:pPr>
+            <w:r>
+              <w:t>He who made springs gush forth in ravines;</w:t>
+            </w:r>
+          </w:p>
+          <w:p>
+            <w:pPr>
+              <w:pStyle w:val="EngIndEnd"/>
+            </w:pPr>
+            <w:r>
+              <w:t>between the mountains they [waters] will flow.</w:t>
+            </w:r>
+          </w:p>
+        </w:tc>
+        <w:tc>
+          <w:tcPr>
+            <w:tcW w:w="632" w:type="pct"/>
+          </w:tcPr>
+          <w:p>
+            <w:pPr>
+              <w:pStyle w:val="EngIndEnd"/>
+            </w:pPr>
+            <w:r>
+              <w:t>He sends forth his fountains among the valleys: the waters shall run between the mountains.</w:t>
             </w:r>
           </w:p>
         </w:tc>
@@ -1390,7 +2321,7 @@
                 <w:szCs w:val="24"/>
                 <w:shd w:val="clear" w:color="auto" w:fill="FFFFFF"/>
               </w:rPr>
-              <w:t>At Your rebuke they shall flee;</w:t>
+              <w:t>You are He who sends springs into the valley;</w:t>
             </w:r>
           </w:p>
           <w:p>
@@ -1413,7 +2344,7 @@
                 <w:szCs w:val="24"/>
                 <w:shd w:val="clear" w:color="auto" w:fill="FFFFFF"/>
               </w:rPr>
-              <w:t>At the sound of Your thunder, they shall be afraid.</w:t>
+              <w:t>The waters shall pass between the mountains;</w:t>
             </w:r>
           </w:p>
         </w:tc>
@@ -1428,7 +2359,7 @@
               <w:pStyle w:val="EnglishHangNoCoptic"/>
             </w:pPr>
             <w:r>
-              <w:t>8 They spring from mountains and flow down valleys</w:t>
+              <w:t>11 They give drink to all the beasts of the field;</w:t>
             </w:r>
           </w:p>
           <w:p>
@@ -1437,19 +2368,7 @@
             </w:pPr>
             <w:r>
               <w:tab/>
-              <w:t xml:space="preserve">to the place which </w:t>
-            </w:r>
-            <w:r>
-              <w:t>You</w:t>
-            </w:r>
-            <w:r>
-              <w:t xml:space="preserve"> </w:t>
-            </w:r>
-            <w:r>
-              <w:t>have</w:t>
-            </w:r>
-            <w:r>
-              <w:t xml:space="preserve"> appointed for them.</w:t>
+              <w:t>therein wild asses slake their thirst.</w:t>
             </w:r>
           </w:p>
           <w:p>
@@ -1464,8 +2383,32 @@
           </w:tcPr>
           <w:p>
             <w:pPr>
-              <w:pStyle w:val="EngIndEnd"/>
-            </w:pPr>
+              <w:pStyle w:val="EnglishHangNoCoptic"/>
+            </w:pPr>
+            <w:r>
+              <w:t xml:space="preserve">11 They </w:t>
+            </w:r>
+            <w:r>
+              <w:t xml:space="preserve">will </w:t>
+            </w:r>
+            <w:r>
+              <w:t>give drink to all the beasts of the field;</w:t>
+            </w:r>
+          </w:p>
+          <w:p>
+            <w:pPr>
+              <w:pStyle w:val="EngIndEnd"/>
+            </w:pPr>
+            <w:r>
+              <w:tab/>
+              <w:t xml:space="preserve">wild asses </w:t>
+            </w:r>
+            <w:r>
+              <w:t>will quench</w:t>
+            </w:r>
+            <w:r>
+              <w:t xml:space="preserve"> their thirst.</w:t>
+            </w:r>
           </w:p>
         </w:tc>
         <w:tc>
@@ -1486,52 +2429,59 @@
           </w:tcPr>
           <w:p>
             <w:r>
-              <w:t>The hills shall go up and the plains shall go down, even</w:t>
-            </w:r>
-            <w:r>
-              <w:t xml:space="preserve"> </w:t>
-            </w:r>
-            <w:r>
-              <w:t>unto the place which Thou hast appointed for them.</w:t>
-            </w:r>
-          </w:p>
-        </w:tc>
-        <w:tc>
-          <w:tcPr>
-            <w:tcW w:w="632" w:type="pct"/>
-          </w:tcPr>
-          <w:p>
-            <w:pPr>
-              <w:pStyle w:val="EngIndEnd"/>
-            </w:pPr>
-            <w:r>
-              <w:t>Mountains ascend, and plains descend</w:t>
-            </w:r>
-          </w:p>
-          <w:p>
-            <w:pPr>
-              <w:pStyle w:val="EngIndEnd"/>
-            </w:pPr>
-            <w:r>
-              <w:t xml:space="preserve">to a spot that you founded for </w:t>
-            </w:r>
-            <w:r>
-              <w:lastRenderedPageBreak/>
-              <w:t>them.</w:t>
-            </w:r>
-          </w:p>
-        </w:tc>
-        <w:tc>
-          <w:tcPr>
-            <w:tcW w:w="632" w:type="pct"/>
-          </w:tcPr>
-          <w:p>
-            <w:pPr>
-              <w:pStyle w:val="EngIndEnd"/>
-            </w:pPr>
-            <w:r>
-              <w:lastRenderedPageBreak/>
-              <w:t>They go up to the mountains, and down to the plains, to the place which thou hast founded for them.</w:t>
+              <w:t>All beasts of the field shall drink thereof, and the wild asses quench their thirst.</w:t>
+            </w:r>
+          </w:p>
+        </w:tc>
+        <w:tc>
+          <w:tcPr>
+            <w:tcW w:w="632" w:type="pct"/>
+          </w:tcPr>
+          <w:p>
+            <w:pPr>
+              <w:pStyle w:val="EngIndEnd"/>
+            </w:pPr>
+            <w:r>
+              <w:t>They will give drink to all the animals of the field;</w:t>
+            </w:r>
+          </w:p>
+          <w:p>
+            <w:pPr>
+              <w:pStyle w:val="EngIndEnd"/>
+            </w:pPr>
+            <w:r>
+              <w:t>onagers will receive for their thirst.</w:t>
+            </w:r>
+          </w:p>
+        </w:tc>
+        <w:tc>
+          <w:tcPr>
+            <w:tcW w:w="632" w:type="pct"/>
+          </w:tcPr>
+          <w:p>
+            <w:pPr>
+              <w:pStyle w:val="EngIndEnd"/>
+            </w:pPr>
+            <w:r>
+              <w:t xml:space="preserve">They shall give drink to all the wild beasts of the field: the wild asses shall take of </w:t>
+            </w:r>
+            <w:r>
+              <w:rPr>
+                <w:i/>
+              </w:rPr>
+              <w:t>them</w:t>
+            </w:r>
+            <w:r>
+              <w:t xml:space="preserve"> to </w:t>
+            </w:r>
+            <w:r>
+              <w:rPr>
+                <w:i/>
+              </w:rPr>
+              <w:t>quench</w:t>
+            </w:r>
+            <w:r>
+              <w:t xml:space="preserve"> their thirst.</w:t>
             </w:r>
           </w:p>
         </w:tc>
@@ -1559,7 +2509,7 @@
                 <w:szCs w:val="24"/>
                 <w:shd w:val="clear" w:color="auto" w:fill="FFFFFF"/>
               </w:rPr>
-              <w:t>The mountains rise up, and the plains sink down</w:t>
+              <w:t>They shall give drink to all the wild animals of the field;</w:t>
             </w:r>
           </w:p>
           <w:p>
@@ -1582,7 +2532,7 @@
                 <w:szCs w:val="24"/>
                 <w:shd w:val="clear" w:color="auto" w:fill="FFFFFF"/>
               </w:rPr>
-              <w:t>To the place You founded for them.</w:t>
+              <w:t>The wild asses shall quench their thirst;</w:t>
             </w:r>
           </w:p>
         </w:tc>
@@ -1597,20 +2547,45 @@
               <w:pStyle w:val="EnglishHangNoCoptic"/>
             </w:pPr>
             <w:r>
+              <w:t>12 The birds of heaven settle on them;</w:t>
+            </w:r>
+          </w:p>
+          <w:p>
+            <w:pPr>
+              <w:pStyle w:val="EnglishHangEndNoCoptic"/>
+            </w:pPr>
+            <w:r>
+              <w:tab/>
+              <w:t xml:space="preserve">among the rocks they pipe their </w:t>
+            </w:r>
+            <w:r>
               <w:lastRenderedPageBreak/>
-              <w:t xml:space="preserve">9 </w:t>
-            </w:r>
-            <w:r>
-              <w:t>You</w:t>
-            </w:r>
-            <w:r>
-              <w:t xml:space="preserve"> </w:t>
-            </w:r>
-            <w:r>
-              <w:t>have</w:t>
-            </w:r>
-            <w:r>
-              <w:t xml:space="preserve"> set a bound they cannot pass,</w:t>
+              <w:t>calls.</w:t>
+            </w:r>
+          </w:p>
+          <w:p>
+            <w:pPr>
+              <w:pStyle w:val="EnglishHangNoCoptic"/>
+            </w:pPr>
+          </w:p>
+        </w:tc>
+        <w:tc>
+          <w:tcPr>
+            <w:tcW w:w="613" w:type="pct"/>
+          </w:tcPr>
+          <w:p>
+            <w:pPr>
+              <w:pStyle w:val="EnglishHangNoCoptic"/>
+            </w:pPr>
+            <w:r>
+              <w:lastRenderedPageBreak/>
+              <w:t xml:space="preserve">12 The birds of heaven </w:t>
+            </w:r>
+            <w:r>
+              <w:t>will dwell</w:t>
+            </w:r>
+            <w:r>
+              <w:t xml:space="preserve"> on them;</w:t>
             </w:r>
           </w:p>
           <w:p>
@@ -1619,19 +2594,18 @@
             </w:pPr>
             <w:r>
               <w:tab/>
-              <w:t>so they can never return to cover the earth.</w:t>
-            </w:r>
-          </w:p>
-          <w:p>
-            <w:pPr>
-              <w:pStyle w:val="EnglishHangNoCoptic"/>
-            </w:pPr>
-          </w:p>
-        </w:tc>
-        <w:tc>
-          <w:tcPr>
-            <w:tcW w:w="613" w:type="pct"/>
-          </w:tcPr>
+            </w:r>
+            <w:r>
+              <w:t xml:space="preserve">they will sing from </w:t>
+            </w:r>
+            <w:r>
+              <w:t xml:space="preserve">among the </w:t>
+            </w:r>
+            <w:r>
+              <w:lastRenderedPageBreak/>
+              <w:t>rocks.</w:t>
+            </w:r>
+          </w:p>
           <w:p>
             <w:pPr>
               <w:pStyle w:val="EngIndEnd"/>
@@ -1656,41 +2630,50 @@
           </w:tcPr>
           <w:p>
             <w:r>
-              <w:t>Thou hast set a boundary which they shall not pass, neither return again to cover the earth,</w:t>
-            </w:r>
-          </w:p>
-        </w:tc>
-        <w:tc>
-          <w:tcPr>
-            <w:tcW w:w="632" w:type="pct"/>
-          </w:tcPr>
-          <w:p>
-            <w:pPr>
-              <w:pStyle w:val="EngIndEnd"/>
-            </w:pPr>
-            <w:r>
-              <w:t>A boundary you set that they shall not pass,</w:t>
-            </w:r>
-          </w:p>
-          <w:p>
-            <w:pPr>
-              <w:pStyle w:val="EngIndEnd"/>
-            </w:pPr>
-            <w:r>
-              <w:t>nor shall they return to cover the earth.</w:t>
-            </w:r>
-          </w:p>
-        </w:tc>
-        <w:tc>
-          <w:tcPr>
-            <w:tcW w:w="632" w:type="pct"/>
-          </w:tcPr>
-          <w:p>
-            <w:pPr>
-              <w:pStyle w:val="EngIndEnd"/>
-            </w:pPr>
-            <w:r>
-              <w:t>Thou hast set a bound which they shall not pass, neither shall they turn again to cover the earth.</w:t>
+              <w:t>Beside them shall the fowls of the air have their habitation; they shall sing among the rocks.</w:t>
+            </w:r>
+          </w:p>
+        </w:tc>
+        <w:tc>
+          <w:tcPr>
+            <w:tcW w:w="632" w:type="pct"/>
+          </w:tcPr>
+          <w:p>
+            <w:pPr>
+              <w:pStyle w:val="EngIndEnd"/>
+            </w:pPr>
+            <w:r>
+              <w:t xml:space="preserve">On them [mountains] the birds of </w:t>
+            </w:r>
+            <w:r>
+              <w:lastRenderedPageBreak/>
+              <w:t>the air will encamp;</w:t>
+            </w:r>
+          </w:p>
+          <w:p>
+            <w:pPr>
+              <w:pStyle w:val="EngIndEnd"/>
+            </w:pPr>
+            <w:r>
+              <w:t>from among the rocks they will give forth sound.</w:t>
+            </w:r>
+          </w:p>
+        </w:tc>
+        <w:tc>
+          <w:tcPr>
+            <w:tcW w:w="632" w:type="pct"/>
+          </w:tcPr>
+          <w:p>
+            <w:pPr>
+              <w:pStyle w:val="EngIndEnd"/>
+            </w:pPr>
+            <w:r>
+              <w:lastRenderedPageBreak/>
+              <w:t xml:space="preserve">By them shall the birds of the sky lodge: they shall utter a voice out of </w:t>
+            </w:r>
+            <w:r>
+              <w:lastRenderedPageBreak/>
+              <w:t>the midst of the rocks.</w:t>
             </w:r>
           </w:p>
         </w:tc>
@@ -1718,7 +2701,8 @@
                 <w:szCs w:val="24"/>
                 <w:shd w:val="clear" w:color="auto" w:fill="FFFFFF"/>
               </w:rPr>
-              <w:t>You set a boundary they shall not pass over;</w:t>
+              <w:lastRenderedPageBreak/>
+              <w:t>The birds of heaven shall dwell beside them;</w:t>
             </w:r>
           </w:p>
           <w:p>
@@ -1741,7 +2725,18 @@
                 <w:szCs w:val="24"/>
                 <w:shd w:val="clear" w:color="auto" w:fill="FFFFFF"/>
               </w:rPr>
-              <w:t>Neither shall they return to cover the earth.</w:t>
+              <w:t xml:space="preserve">They shall sing from the midst </w:t>
+            </w:r>
+            <w:r>
+              <w:rPr>
+                <w:rFonts w:ascii="Tahoma" w:eastAsia="Times New Roman" w:hAnsi="Tahoma" w:cs="Tahoma"/>
+                <w:color w:val="2E1308"/>
+                <w:sz w:val="24"/>
+                <w:szCs w:val="24"/>
+                <w:shd w:val="clear" w:color="auto" w:fill="FFFFFF"/>
+              </w:rPr>
+              <w:lastRenderedPageBreak/>
+              <w:t>of the rocks.</w:t>
             </w:r>
           </w:p>
         </w:tc>
@@ -1756,7 +2751,20 @@
               <w:pStyle w:val="EnglishHangNoCoptic"/>
             </w:pPr>
             <w:r>
-              <w:t>10 He sends torrents down ravines;</w:t>
+              <w:lastRenderedPageBreak/>
+              <w:t xml:space="preserve">13 </w:t>
+            </w:r>
+            <w:r>
+              <w:t>You</w:t>
+            </w:r>
+            <w:r>
+              <w:t xml:space="preserve"> </w:t>
+            </w:r>
+            <w:r>
+              <w:t>water</w:t>
+            </w:r>
+            <w:r>
+              <w:t xml:space="preserve"> mountains from above;</w:t>
             </w:r>
           </w:p>
           <w:p>
@@ -1765,7 +2773,13 @@
             </w:pPr>
             <w:r>
               <w:tab/>
-              <w:t>the waters pass between the mountains.</w:t>
+              <w:t xml:space="preserve">the earth is filled with the fruit of </w:t>
+            </w:r>
+            <w:r>
+              <w:t>Your</w:t>
+            </w:r>
+            <w:r>
+              <w:t xml:space="preserve"> works.</w:t>
             </w:r>
           </w:p>
           <w:p>
@@ -1780,6 +2794,53 @@
           </w:tcPr>
           <w:p>
             <w:pPr>
+              <w:pStyle w:val="EnglishHangNoCoptic"/>
+            </w:pPr>
+            <w:r>
+              <w:t xml:space="preserve">13 </w:t>
+            </w:r>
+            <w:r>
+              <w:t>You</w:t>
+            </w:r>
+            <w:r>
+              <w:t xml:space="preserve"> </w:t>
+            </w:r>
+            <w:r>
+              <w:t>are He Who waters</w:t>
+            </w:r>
+            <w:r>
+              <w:t xml:space="preserve"> mountains from </w:t>
+            </w:r>
+            <w:r>
+              <w:t>His higher places</w:t>
+            </w:r>
+            <w:r>
+              <w:t>;</w:t>
+            </w:r>
+          </w:p>
+          <w:p>
+            <w:pPr>
+              <w:pStyle w:val="EnglishHangEndNoCoptic"/>
+            </w:pPr>
+            <w:r>
+              <w:tab/>
+              <w:t xml:space="preserve">the earth is </w:t>
+            </w:r>
+            <w:r>
+              <w:t>satisfied</w:t>
+            </w:r>
+            <w:r>
+              <w:t xml:space="preserve"> with the fruit of </w:t>
+            </w:r>
+            <w:r>
+              <w:t>Your</w:t>
+            </w:r>
+            <w:r>
+              <w:t xml:space="preserve"> works.</w:t>
+            </w:r>
+          </w:p>
+          <w:p>
+            <w:pPr>
               <w:pStyle w:val="EngIndEnd"/>
             </w:pPr>
           </w:p>
@@ -1802,41 +2863,41 @@
           </w:tcPr>
           <w:p>
             <w:r>
-              <w:t>Who sendeth the springs into the valleys; the waters will run between the hills.</w:t>
-            </w:r>
-          </w:p>
-        </w:tc>
-        <w:tc>
-          <w:tcPr>
-            <w:tcW w:w="632" w:type="pct"/>
-          </w:tcPr>
-          <w:p>
-            <w:pPr>
-              <w:pStyle w:val="EngIndEnd"/>
-            </w:pPr>
-            <w:r>
-              <w:t>He who made springs gush forth in ravines;</w:t>
-            </w:r>
-          </w:p>
-          <w:p>
-            <w:pPr>
-              <w:pStyle w:val="EngIndEnd"/>
-            </w:pPr>
-            <w:r>
-              <w:t>between the mountains they [waters] will flow.</w:t>
-            </w:r>
-          </w:p>
-        </w:tc>
-        <w:tc>
-          <w:tcPr>
-            <w:tcW w:w="632" w:type="pct"/>
-          </w:tcPr>
-          <w:p>
-            <w:pPr>
-              <w:pStyle w:val="EngIndEnd"/>
-            </w:pPr>
-            <w:r>
-              <w:t>He sends forth his fountains among the valleys: the waters shall run between the mountains.</w:t>
+              <w:t>He watereth the hills from His heights; the earth shall be well-fed by the fruit of Thy works,</w:t>
+            </w:r>
+          </w:p>
+        </w:tc>
+        <w:tc>
+          <w:tcPr>
+            <w:tcW w:w="632" w:type="pct"/>
+          </w:tcPr>
+          <w:p>
+            <w:pPr>
+              <w:pStyle w:val="EngIndEnd"/>
+            </w:pPr>
+            <w:r>
+              <w:t>When he waters mountains from his upper stories,</w:t>
+            </w:r>
+          </w:p>
+          <w:p>
+            <w:pPr>
+              <w:pStyle w:val="EngIndEnd"/>
+            </w:pPr>
+            <w:r>
+              <w:t>with the fruit of your work the earth shall be fed,</w:t>
+            </w:r>
+          </w:p>
+        </w:tc>
+        <w:tc>
+          <w:tcPr>
+            <w:tcW w:w="632" w:type="pct"/>
+          </w:tcPr>
+          <w:p>
+            <w:pPr>
+              <w:pStyle w:val="EngIndEnd"/>
+            </w:pPr>
+            <w:r>
+              <w:t>He waters the mountains from his chambers: the earth shall be satisfied with the fruit of thy works.</w:t>
             </w:r>
           </w:p>
         </w:tc>
@@ -1864,7 +2925,7 @@
                 <w:szCs w:val="24"/>
                 <w:shd w:val="clear" w:color="auto" w:fill="FFFFFF"/>
               </w:rPr>
-              <w:t>You are He who sends springs into the valley;</w:t>
+              <w:t>You are He who waters the mountains from His higher places;</w:t>
             </w:r>
           </w:p>
           <w:p>
@@ -1887,7 +2948,7 @@
                 <w:szCs w:val="24"/>
                 <w:shd w:val="clear" w:color="auto" w:fill="FFFFFF"/>
               </w:rPr>
-              <w:t>The waters shall pass between the mountains;</w:t>
+              <w:t>The earth shall be satisfied with the fruit of Your works.</w:t>
             </w:r>
           </w:p>
         </w:tc>
@@ -1902,7 +2963,16 @@
               <w:pStyle w:val="EnglishHangNoCoptic"/>
             </w:pPr>
             <w:r>
-              <w:t>11 They give drink to all the beasts of the field;</w:t>
+              <w:t>14 He makes grass spring up for the cattle</w:t>
+            </w:r>
+          </w:p>
+          <w:p>
+            <w:pPr>
+              <w:pStyle w:val="EnglishHangNoCoptic"/>
+            </w:pPr>
+            <w:r>
+              <w:tab/>
+              <w:t>and plants through the labor of men</w:t>
             </w:r>
           </w:p>
           <w:p>
@@ -1911,7 +2981,7 @@
             </w:pPr>
             <w:r>
               <w:tab/>
-              <w:t>therein wild asses slake their thirst.</w:t>
+              <w:t>to produce bread from the earth:</w:t>
             </w:r>
           </w:p>
           <w:p>
@@ -1926,6 +2996,59 @@
           </w:tcPr>
           <w:p>
             <w:pPr>
+              <w:pStyle w:val="EnglishHangNoCoptic"/>
+            </w:pPr>
+            <w:r>
+              <w:t xml:space="preserve">14 </w:t>
+            </w:r>
+            <w:r>
+              <w:t xml:space="preserve">You are </w:t>
+            </w:r>
+            <w:r>
+              <w:t xml:space="preserve">He </w:t>
+            </w:r>
+            <w:r>
+              <w:t xml:space="preserve">Who </w:t>
+            </w:r>
+            <w:r>
+              <w:t xml:space="preserve">makes grass </w:t>
+            </w:r>
+            <w:r>
+              <w:t>grow</w:t>
+            </w:r>
+            <w:r>
+              <w:t xml:space="preserve"> for the cattle</w:t>
+            </w:r>
+            <w:r>
+              <w:t>,</w:t>
+            </w:r>
+          </w:p>
+          <w:p>
+            <w:pPr>
+              <w:pStyle w:val="EnglishHangNoCoptic"/>
+            </w:pPr>
+            <w:r>
+              <w:tab/>
+              <w:t xml:space="preserve">and plants </w:t>
+            </w:r>
+            <w:r>
+              <w:t>for the service of man,</w:t>
+            </w:r>
+          </w:p>
+          <w:p>
+            <w:pPr>
+              <w:pStyle w:val="EnglishHangEndNoCoptic"/>
+            </w:pPr>
+            <w:r>
+              <w:tab/>
+              <w:t xml:space="preserve">to </w:t>
+            </w:r>
+            <w:r>
+              <w:t>bring forth bread from the earth;</w:t>
+            </w:r>
+          </w:p>
+          <w:p>
+            <w:pPr>
               <w:pStyle w:val="EngIndEnd"/>
             </w:pPr>
           </w:p>
@@ -1948,59 +3071,49 @@
           </w:tcPr>
           <w:p>
             <w:r>
-              <w:t>All beasts of the field shall drink thereof, and the wild asses quench their thirst.</w:t>
-            </w:r>
-          </w:p>
-        </w:tc>
-        <w:tc>
-          <w:tcPr>
-            <w:tcW w:w="632" w:type="pct"/>
-          </w:tcPr>
-          <w:p>
-            <w:pPr>
-              <w:pStyle w:val="EngIndEnd"/>
-            </w:pPr>
-            <w:r>
-              <w:t>They will give drink to all the animals of the field;</w:t>
-            </w:r>
-          </w:p>
-          <w:p>
-            <w:pPr>
-              <w:pStyle w:val="EngIndEnd"/>
-            </w:pPr>
-            <w:r>
-              <w:t>onagers will receive for their thirst.</w:t>
-            </w:r>
-          </w:p>
-        </w:tc>
-        <w:tc>
-          <w:tcPr>
-            <w:tcW w:w="632" w:type="pct"/>
-          </w:tcPr>
-          <w:p>
-            <w:pPr>
-              <w:pStyle w:val="EngIndEnd"/>
-            </w:pPr>
-            <w:r>
-              <w:t xml:space="preserve">They shall give drink to all the wild beasts of the field: the wild asses shall take of </w:t>
-            </w:r>
-            <w:r>
-              <w:rPr>
-                <w:i/>
-              </w:rPr>
-              <w:t>them</w:t>
-            </w:r>
-            <w:r>
-              <w:t xml:space="preserve"> to </w:t>
-            </w:r>
-            <w:r>
-              <w:rPr>
-                <w:i/>
-              </w:rPr>
-              <w:t>quench</w:t>
-            </w:r>
-            <w:r>
-              <w:t xml:space="preserve"> their thirst.</w:t>
+              <w:t>Who bringeth forth grass for the cattle, and green herb for the service of men, to bring forth bread from the earth,</w:t>
+            </w:r>
+          </w:p>
+        </w:tc>
+        <w:tc>
+          <w:tcPr>
+            <w:tcW w:w="632" w:type="pct"/>
+          </w:tcPr>
+          <w:p>
+            <w:pPr>
+              <w:pStyle w:val="EngIndEnd"/>
+            </w:pPr>
+            <w:r>
+              <w:t>when he causes grass to grow for the cattle,</w:t>
+            </w:r>
+          </w:p>
+          <w:p>
+            <w:pPr>
+              <w:pStyle w:val="EngIndEnd"/>
+            </w:pPr>
+            <w:r>
+              <w:t>and plants for the service of human beings,</w:t>
+            </w:r>
+          </w:p>
+          <w:p>
+            <w:pPr>
+              <w:pStyle w:val="EngIndEnd"/>
+            </w:pPr>
+            <w:r>
+              <w:t>to bring forth bread form the earth.</w:t>
+            </w:r>
+          </w:p>
+        </w:tc>
+        <w:tc>
+          <w:tcPr>
+            <w:tcW w:w="632" w:type="pct"/>
+          </w:tcPr>
+          <w:p>
+            <w:pPr>
+              <w:pStyle w:val="EngIndEnd"/>
+            </w:pPr>
+            <w:r>
+              <w:t>He makes grass to grow for the cattle, and green herb for the service of men, to bring bread out of the earth;</w:t>
             </w:r>
           </w:p>
         </w:tc>
@@ -2028,7 +3141,7 @@
                 <w:szCs w:val="24"/>
                 <w:shd w:val="clear" w:color="auto" w:fill="FFFFFF"/>
               </w:rPr>
-              <w:t>They shall give drink to all the wild animals of the field;</w:t>
+              <w:t>You are He who causes grass to grow for the cattle,</w:t>
             </w:r>
           </w:p>
           <w:p>
@@ -2051,7 +3164,30 @@
                 <w:szCs w:val="24"/>
                 <w:shd w:val="clear" w:color="auto" w:fill="FFFFFF"/>
               </w:rPr>
-              <w:t>The wild asses shall quench their thirst;</w:t>
+              <w:t>And the green plant for the service of man,</w:t>
+            </w:r>
+          </w:p>
+          <w:p>
+            <w:pPr>
+              <w:spacing w:line="240" w:lineRule="auto"/>
+              <w:jc w:val="left"/>
+              <w:rPr>
+                <w:rFonts w:ascii="Tahoma" w:eastAsia="Times New Roman" w:hAnsi="Tahoma" w:cs="Tahoma"/>
+                <w:color w:val="2E1308"/>
+                <w:sz w:val="24"/>
+                <w:szCs w:val="24"/>
+                <w:shd w:val="clear" w:color="auto" w:fill="FFFFFF"/>
+              </w:rPr>
+            </w:pPr>
+            <w:r>
+              <w:rPr>
+                <w:rFonts w:ascii="Tahoma" w:eastAsia="Times New Roman" w:hAnsi="Tahoma" w:cs="Tahoma"/>
+                <w:color w:val="2E1308"/>
+                <w:sz w:val="24"/>
+                <w:szCs w:val="24"/>
+                <w:shd w:val="clear" w:color="auto" w:fill="FFFFFF"/>
+              </w:rPr>
+              <w:t>To bring forth bread from the earth;</w:t>
             </w:r>
           </w:p>
         </w:tc>
@@ -2066,7 +3202,16 @@
               <w:pStyle w:val="EnglishHangNoCoptic"/>
             </w:pPr>
             <w:r>
-              <w:t>12 The birds of heaven settle on them;</w:t>
+              <w:t>15 that wine may cheer the heart of man,</w:t>
+            </w:r>
+          </w:p>
+          <w:p>
+            <w:pPr>
+              <w:pStyle w:val="EnglishHangNoCoptic"/>
+            </w:pPr>
+            <w:r>
+              <w:tab/>
+              <w:t>that his face may shine with oil,</w:t>
             </w:r>
           </w:p>
           <w:p>
@@ -2075,7 +3220,7 @@
             </w:pPr>
             <w:r>
               <w:tab/>
-              <w:t>among the rocks they pipe their calls.</w:t>
+              <w:t>and bread sustain man’s heart.</w:t>
             </w:r>
           </w:p>
           <w:p>
@@ -2090,6 +3235,44 @@
           </w:tcPr>
           <w:p>
             <w:pPr>
+              <w:pStyle w:val="EnglishHangNoCoptic"/>
+            </w:pPr>
+            <w:r>
+              <w:t xml:space="preserve">15 </w:t>
+            </w:r>
+            <w:r>
+              <w:t>and</w:t>
+            </w:r>
+            <w:r>
+              <w:t xml:space="preserve"> wine </w:t>
+            </w:r>
+            <w:r>
+              <w:t>gladdens</w:t>
+            </w:r>
+            <w:r>
+              <w:t xml:space="preserve"> the heart of man,</w:t>
+            </w:r>
+          </w:p>
+          <w:p>
+            <w:pPr>
+              <w:pStyle w:val="EnglishHangNoCoptic"/>
+            </w:pPr>
+            <w:r>
+              <w:tab/>
+              <w:t>that his face may shine with oil,</w:t>
+            </w:r>
+          </w:p>
+          <w:p>
+            <w:pPr>
+              <w:pStyle w:val="EnglishHangEndNoCoptic"/>
+            </w:pPr>
+            <w:r>
+              <w:tab/>
+              <w:t>and bread sustain man’s heart.</w:t>
+            </w:r>
+          </w:p>
+          <w:p>
+            <w:pPr>
               <w:pStyle w:val="EngIndEnd"/>
             </w:pPr>
           </w:p>
@@ -2112,41 +3295,49 @@
           </w:tcPr>
           <w:p>
             <w:r>
-              <w:t>Beside them shall the fowls of the air have their habitation; they shall sing among the rocks.</w:t>
-            </w:r>
-          </w:p>
-        </w:tc>
-        <w:tc>
-          <w:tcPr>
-            <w:tcW w:w="632" w:type="pct"/>
-          </w:tcPr>
-          <w:p>
-            <w:pPr>
-              <w:pStyle w:val="EngIndEnd"/>
-            </w:pPr>
-            <w:r>
-              <w:t>On them [mountains] the birds of the air will encamp;</w:t>
-            </w:r>
-          </w:p>
-          <w:p>
-            <w:pPr>
-              <w:pStyle w:val="EngIndEnd"/>
-            </w:pPr>
-            <w:r>
-              <w:t>from among the rocks they will give forth sound.</w:t>
-            </w:r>
-          </w:p>
-        </w:tc>
-        <w:tc>
-          <w:tcPr>
-            <w:tcW w:w="632" w:type="pct"/>
-          </w:tcPr>
-          <w:p>
-            <w:pPr>
-              <w:pStyle w:val="EngIndEnd"/>
-            </w:pPr>
-            <w:r>
-              <w:t>By them shall the birds of the sky lodge: they shall utter a voice out of the midst of the rocks.</w:t>
+              <w:t>And wine maketh a man’s heart glad; to anoint the face with oil, and bread strengtheneth man’s heart.</w:t>
+            </w:r>
+          </w:p>
+        </w:tc>
+        <w:tc>
+          <w:tcPr>
+            <w:tcW w:w="632" w:type="pct"/>
+          </w:tcPr>
+          <w:p>
+            <w:pPr>
+              <w:pStyle w:val="EngIndEnd"/>
+            </w:pPr>
+            <w:r>
+              <w:t>And wine gladdens a human heart,</w:t>
+            </w:r>
+          </w:p>
+          <w:p>
+            <w:pPr>
+              <w:pStyle w:val="EngIndEnd"/>
+            </w:pPr>
+            <w:r>
+              <w:t>to brighten a face with oil,</w:t>
+            </w:r>
+          </w:p>
+          <w:p>
+            <w:pPr>
+              <w:pStyle w:val="EngIndEnd"/>
+            </w:pPr>
+            <w:r>
+              <w:t>and bread sustains a human heart.</w:t>
+            </w:r>
+          </w:p>
+        </w:tc>
+        <w:tc>
+          <w:tcPr>
+            <w:tcW w:w="632" w:type="pct"/>
+          </w:tcPr>
+          <w:p>
+            <w:pPr>
+              <w:pStyle w:val="EngIndEnd"/>
+            </w:pPr>
+            <w:r>
+              <w:t>and wine makes glad the heart of man, to make his face cheerful with oil: and bread strengthens man’s heart.</w:t>
             </w:r>
           </w:p>
         </w:tc>
@@ -2174,7 +3365,7 @@
                 <w:szCs w:val="24"/>
                 <w:shd w:val="clear" w:color="auto" w:fill="FFFFFF"/>
               </w:rPr>
-              <w:t>The birds of heaven shall dwell beside them;</w:t>
+              <w:t>And wine gladdens the heart of man,</w:t>
             </w:r>
           </w:p>
           <w:p>
@@ -2197,7 +3388,30 @@
                 <w:szCs w:val="24"/>
                 <w:shd w:val="clear" w:color="auto" w:fill="FFFFFF"/>
               </w:rPr>
-              <w:t>They shall sing from the midst of the rocks.</w:t>
+              <w:t>To brighten his face with oil;</w:t>
+            </w:r>
+          </w:p>
+          <w:p>
+            <w:pPr>
+              <w:spacing w:line="240" w:lineRule="auto"/>
+              <w:jc w:val="left"/>
+              <w:rPr>
+                <w:rFonts w:ascii="Tahoma" w:eastAsia="Times New Roman" w:hAnsi="Tahoma" w:cs="Tahoma"/>
+                <w:color w:val="2E1308"/>
+                <w:sz w:val="24"/>
+                <w:szCs w:val="24"/>
+                <w:shd w:val="clear" w:color="auto" w:fill="FFFFFF"/>
+              </w:rPr>
+            </w:pPr>
+            <w:r>
+              <w:rPr>
+                <w:rFonts w:ascii="Tahoma" w:eastAsia="Times New Roman" w:hAnsi="Tahoma" w:cs="Tahoma"/>
+                <w:color w:val="2E1308"/>
+                <w:sz w:val="24"/>
+                <w:szCs w:val="24"/>
+                <w:shd w:val="clear" w:color="auto" w:fill="FFFFFF"/>
+              </w:rPr>
+              <w:t>And bread strengthens man’s heart.</w:t>
             </w:r>
           </w:p>
         </w:tc>
@@ -2212,19 +3426,7 @@
               <w:pStyle w:val="EnglishHangNoCoptic"/>
             </w:pPr>
             <w:r>
-              <w:t xml:space="preserve">13 </w:t>
-            </w:r>
-            <w:r>
-              <w:t>You</w:t>
-            </w:r>
-            <w:r>
-              <w:t xml:space="preserve"> </w:t>
-            </w:r>
-            <w:r>
-              <w:t>water</w:t>
-            </w:r>
-            <w:r>
-              <w:t xml:space="preserve"> mountains from above;</w:t>
+              <w:t>16 The trees of the plain are drenched,</w:t>
             </w:r>
           </w:p>
           <w:p>
@@ -2233,13 +3435,11 @@
             </w:pPr>
             <w:r>
               <w:tab/>
-              <w:t xml:space="preserve">the earth is filled with the fruit of </w:t>
-            </w:r>
-            <w:r>
-              <w:t>Your</w:t>
-            </w:r>
-            <w:r>
-              <w:t xml:space="preserve"> works.</w:t>
+              <w:t xml:space="preserve">the cedars of Lebanon which </w:t>
+            </w:r>
+            <w:r>
+              <w:lastRenderedPageBreak/>
+              <w:t>He planted.</w:t>
             </w:r>
           </w:p>
           <w:p>
@@ -2254,6 +3454,40 @@
           </w:tcPr>
           <w:p>
             <w:pPr>
+              <w:pStyle w:val="EnglishHangNoCoptic"/>
+            </w:pPr>
+            <w:r>
+              <w:lastRenderedPageBreak/>
+              <w:t xml:space="preserve">16 The trees of the plain </w:t>
+            </w:r>
+            <w:r>
+              <w:t>will be fed</w:t>
+            </w:r>
+            <w:r>
+              <w:t>,</w:t>
+            </w:r>
+          </w:p>
+          <w:p>
+            <w:pPr>
+              <w:pStyle w:val="EnglishHangEndNoCoptic"/>
+            </w:pPr>
+            <w:r>
+              <w:tab/>
+              <w:t>the cedars of Lebanon</w:t>
+            </w:r>
+            <w:r>
+              <w:t>,</w:t>
+            </w:r>
+            <w:r>
+              <w:t xml:space="preserve"> which </w:t>
+            </w:r>
+            <w:r>
+              <w:lastRenderedPageBreak/>
+              <w:t>He planted.</w:t>
+            </w:r>
+          </w:p>
+          <w:p>
+            <w:pPr>
               <w:pStyle w:val="EngIndEnd"/>
             </w:pPr>
           </w:p>
@@ -2276,32 +3510,32 @@
           </w:tcPr>
           <w:p>
             <w:r>
-              <w:t>He watereth the hills from His heights; the earth shall be well-fed by the fruit of Thy works,</w:t>
-            </w:r>
-          </w:p>
-        </w:tc>
-        <w:tc>
-          <w:tcPr>
-            <w:tcW w:w="632" w:type="pct"/>
-          </w:tcPr>
-          <w:p>
-            <w:pPr>
-              <w:pStyle w:val="EngIndEnd"/>
-            </w:pPr>
-            <w:r>
-              <w:t>When he waters mountains from his upper stories,</w:t>
-            </w:r>
-          </w:p>
-          <w:p>
-            <w:pPr>
-              <w:pStyle w:val="EngIndEnd"/>
-            </w:pPr>
-            <w:r>
-              <w:t xml:space="preserve">with the fruit of your work the </w:t>
+              <w:t>The trees of the plain shall be full of sap, the cedars of Lebanon which He hath planted;</w:t>
+            </w:r>
+          </w:p>
+        </w:tc>
+        <w:tc>
+          <w:tcPr>
+            <w:tcW w:w="632" w:type="pct"/>
+          </w:tcPr>
+          <w:p>
+            <w:pPr>
+              <w:pStyle w:val="EngIndEnd"/>
+            </w:pPr>
+            <w:r>
+              <w:t>The trees of the plain shall be fed,</w:t>
+            </w:r>
+          </w:p>
+          <w:p>
+            <w:pPr>
+              <w:pStyle w:val="EngIndEnd"/>
+            </w:pPr>
+            <w:r>
+              <w:t xml:space="preserve">the cedars of Lebanon, which he </w:t>
             </w:r>
             <w:r>
               <w:lastRenderedPageBreak/>
-              <w:t>earth shall be fed,</w:t>
+              <w:t>planted.</w:t>
             </w:r>
           </w:p>
         </w:tc>
@@ -2315,7 +3549,20 @@
             </w:pPr>
             <w:r>
               <w:lastRenderedPageBreak/>
-              <w:t>He waters the mountains from his chambers: the earth shall be satisfied with the fruit of thy works.</w:t>
+              <w:t xml:space="preserve">The trees of the plain shall be full of </w:t>
+            </w:r>
+            <w:r>
+              <w:rPr>
+                <w:i/>
+              </w:rPr>
+              <w:t>sap</w:t>
+            </w:r>
+            <w:r>
+              <w:t xml:space="preserve">; even the cedars of Libanus </w:t>
+            </w:r>
+            <w:r>
+              <w:lastRenderedPageBreak/>
+              <w:t>which he has planted.</w:t>
             </w:r>
           </w:p>
         </w:tc>
@@ -2343,7 +3590,8 @@
                 <w:szCs w:val="24"/>
                 <w:shd w:val="clear" w:color="auto" w:fill="FFFFFF"/>
               </w:rPr>
-              <w:t>You are He who waters the mountains from His higher places;</w:t>
+              <w:lastRenderedPageBreak/>
+              <w:t>The trees of the plain shall be full of fruit,</w:t>
             </w:r>
           </w:p>
           <w:p>
@@ -2366,7 +3614,18 @@
                 <w:szCs w:val="24"/>
                 <w:shd w:val="clear" w:color="auto" w:fill="FFFFFF"/>
               </w:rPr>
-              <w:t>The earth shall be satisfied with the fruit of Your works.</w:t>
+              <w:t xml:space="preserve">The cedars of Lebanon, which </w:t>
+            </w:r>
+            <w:r>
+              <w:rPr>
+                <w:rFonts w:ascii="Tahoma" w:eastAsia="Times New Roman" w:hAnsi="Tahoma" w:cs="Tahoma"/>
+                <w:color w:val="2E1308"/>
+                <w:sz w:val="24"/>
+                <w:szCs w:val="24"/>
+                <w:shd w:val="clear" w:color="auto" w:fill="FFFFFF"/>
+              </w:rPr>
+              <w:lastRenderedPageBreak/>
+              <w:t>You planted;</w:t>
             </w:r>
           </w:p>
         </w:tc>
@@ -2382,16 +3641,37 @@
             </w:pPr>
             <w:r>
               <w:lastRenderedPageBreak/>
-              <w:t>14 He makes grass spring up for the cattle</w:t>
-            </w:r>
-          </w:p>
-          <w:p>
-            <w:pPr>
-              <w:pStyle w:val="EnglishHangNoCoptic"/>
+              <w:t>17 There the birds make their nests,</w:t>
+            </w:r>
+          </w:p>
+          <w:p>
+            <w:pPr>
+              <w:pStyle w:val="EnglishHangEndNoCoptic"/>
             </w:pPr>
             <w:r>
               <w:tab/>
-              <w:t>and plants through the labor of men</w:t>
+              <w:t>the heronry at their head.</w:t>
+            </w:r>
+          </w:p>
+          <w:p>
+            <w:pPr>
+              <w:pStyle w:val="EnglishHangNoCoptic"/>
+            </w:pPr>
+          </w:p>
+        </w:tc>
+        <w:tc>
+          <w:tcPr>
+            <w:tcW w:w="613" w:type="pct"/>
+          </w:tcPr>
+          <w:p>
+            <w:pPr>
+              <w:pStyle w:val="EnglishHangNoCoptic"/>
+            </w:pPr>
+            <w:r>
+              <w:t xml:space="preserve">17 There the </w:t>
+            </w:r>
+            <w:r>
+              <w:t>sparrows will make their nests;</w:t>
             </w:r>
           </w:p>
           <w:p>
@@ -2400,19 +3680,21 @@
             </w:pPr>
             <w:r>
               <w:tab/>
-              <w:t>to produce bread from the earth:</w:t>
-            </w:r>
-          </w:p>
-          <w:p>
-            <w:pPr>
-              <w:pStyle w:val="EnglishHangNoCoptic"/>
-            </w:pPr>
-          </w:p>
-        </w:tc>
-        <w:tc>
-          <w:tcPr>
-            <w:tcW w:w="613" w:type="pct"/>
-          </w:tcPr>
+              <w:t xml:space="preserve">the </w:t>
+            </w:r>
+            <w:r>
+              <w:t>home of the heron is already there</w:t>
+            </w:r>
+            <w:r>
+              <w:rPr>
+                <w:rStyle w:val="FootnoteReference"/>
+              </w:rPr>
+              <w:footnoteReference w:id="13"/>
+            </w:r>
+            <w:r>
+              <w:t>.</w:t>
+            </w:r>
+          </w:p>
           <w:p>
             <w:pPr>
               <w:pStyle w:val="EngIndEnd"/>
@@ -2437,49 +3719,41 @@
           </w:tcPr>
           <w:p>
             <w:r>
-              <w:t>Who bringeth forth grass for the cattle, and green herb for the service of men, to bring forth bread from the earth,</w:t>
-            </w:r>
-          </w:p>
-        </w:tc>
-        <w:tc>
-          <w:tcPr>
-            <w:tcW w:w="632" w:type="pct"/>
-          </w:tcPr>
-          <w:p>
-            <w:pPr>
-              <w:pStyle w:val="EngIndEnd"/>
-            </w:pPr>
-            <w:r>
-              <w:t>when he causes grass to grow for the cattle,</w:t>
-            </w:r>
-          </w:p>
-          <w:p>
-            <w:pPr>
-              <w:pStyle w:val="EngIndEnd"/>
-            </w:pPr>
-            <w:r>
-              <w:t>and plants for the service of human beings,</w:t>
-            </w:r>
-          </w:p>
-          <w:p>
-            <w:pPr>
-              <w:pStyle w:val="EngIndEnd"/>
-            </w:pPr>
-            <w:r>
-              <w:t>to bring forth bread form the earth.</w:t>
-            </w:r>
-          </w:p>
-        </w:tc>
-        <w:tc>
-          <w:tcPr>
-            <w:tcW w:w="632" w:type="pct"/>
-          </w:tcPr>
-          <w:p>
-            <w:pPr>
-              <w:pStyle w:val="EngIndEnd"/>
-            </w:pPr>
-            <w:r>
-              <w:t>He makes grass to grow for the cattle, and green herb for the service of men, to bring bread out of the earth;</w:t>
+              <w:t>In them the birds shall make their nests; the home of the stork is chief among them.</w:t>
+            </w:r>
+          </w:p>
+        </w:tc>
+        <w:tc>
+          <w:tcPr>
+            <w:tcW w:w="632" w:type="pct"/>
+          </w:tcPr>
+          <w:p>
+            <w:pPr>
+              <w:pStyle w:val="EngIndEnd"/>
+            </w:pPr>
+            <w:r>
+              <w:t>There sparrows will build their nests;</w:t>
+            </w:r>
+          </w:p>
+          <w:p>
+            <w:pPr>
+              <w:pStyle w:val="EngIndEnd"/>
+            </w:pPr>
+            <w:r>
+              <w:t>the home of the heron leads them [is already there].</w:t>
+            </w:r>
+          </w:p>
+        </w:tc>
+        <w:tc>
+          <w:tcPr>
+            <w:tcW w:w="632" w:type="pct"/>
+          </w:tcPr>
+          <w:p>
+            <w:pPr>
+              <w:pStyle w:val="EngIndEnd"/>
+            </w:pPr>
+            <w:r>
+              <w:t>here the sparrows will build their nests; and the house of the heron takes the lead among them.</w:t>
             </w:r>
           </w:p>
         </w:tc>
@@ -2507,7 +3781,7 @@
                 <w:szCs w:val="24"/>
                 <w:shd w:val="clear" w:color="auto" w:fill="FFFFFF"/>
               </w:rPr>
-              <w:t>You are He who causes grass to grow for the cattle,</w:t>
+              <w:t>There the sparrows shall make their nests;</w:t>
             </w:r>
           </w:p>
           <w:p>
@@ -2530,9 +3804,135 @@
                 <w:szCs w:val="24"/>
                 <w:shd w:val="clear" w:color="auto" w:fill="FFFFFF"/>
               </w:rPr>
-              <w:t>And the green plant for the service of man,</w:t>
-            </w:r>
-          </w:p>
+              <w:t>The house of the heron takes the lead among them.</w:t>
+            </w:r>
+          </w:p>
+        </w:tc>
+      </w:tr>
+      <w:tr>
+        <w:tc>
+          <w:tcPr>
+            <w:tcW w:w="629" w:type="pct"/>
+          </w:tcPr>
+          <w:p>
+            <w:pPr>
+              <w:pStyle w:val="EnglishHangNoCoptic"/>
+            </w:pPr>
+            <w:r>
+              <w:t>18 The high mountains are for the deer,</w:t>
+            </w:r>
+          </w:p>
+          <w:p>
+            <w:pPr>
+              <w:pStyle w:val="EnglishHangEndNoCoptic"/>
+            </w:pPr>
+            <w:r>
+              <w:tab/>
+              <w:t>a rock is a refuge for badgers.</w:t>
+            </w:r>
+          </w:p>
+          <w:p>
+            <w:pPr>
+              <w:pStyle w:val="EnglishHangNoCoptic"/>
+            </w:pPr>
+          </w:p>
+        </w:tc>
+        <w:tc>
+          <w:tcPr>
+            <w:tcW w:w="613" w:type="pct"/>
+          </w:tcPr>
+          <w:p>
+            <w:pPr>
+              <w:pStyle w:val="EnglishHangNoCoptic"/>
+            </w:pPr>
+            <w:r>
+              <w:t xml:space="preserve">18 The </w:t>
+            </w:r>
+            <w:r>
+              <w:t>high mountains are for the deer;</w:t>
+            </w:r>
+          </w:p>
+          <w:p>
+            <w:pPr>
+              <w:pStyle w:val="EnglishHangEndNoCoptic"/>
+            </w:pPr>
+            <w:r>
+              <w:tab/>
+              <w:t xml:space="preserve">a rock is a refuge for </w:t>
+            </w:r>
+            <w:r>
+              <w:t>rabbits</w:t>
+            </w:r>
+            <w:r>
+              <w:t>.</w:t>
+            </w:r>
+          </w:p>
+          <w:p>
+            <w:pPr>
+              <w:pStyle w:val="EngIndEnd"/>
+            </w:pPr>
+          </w:p>
+        </w:tc>
+        <w:tc>
+          <w:tcPr>
+            <w:tcW w:w="626" w:type="pct"/>
+          </w:tcPr>
+          <w:p/>
+        </w:tc>
+        <w:tc>
+          <w:tcPr>
+            <w:tcW w:w="615" w:type="pct"/>
+          </w:tcPr>
+          <w:p/>
+        </w:tc>
+        <w:tc>
+          <w:tcPr>
+            <w:tcW w:w="621" w:type="pct"/>
+          </w:tcPr>
+          <w:p>
+            <w:r>
+              <w:t>The high hills are for the deer; the rock is a refuge for the conies.</w:t>
+            </w:r>
+          </w:p>
+        </w:tc>
+        <w:tc>
+          <w:tcPr>
+            <w:tcW w:w="632" w:type="pct"/>
+          </w:tcPr>
+          <w:p>
+            <w:pPr>
+              <w:pStyle w:val="EngIndEnd"/>
+            </w:pPr>
+            <w:r>
+              <w:t>The high mountains are for the does;</w:t>
+            </w:r>
+          </w:p>
+          <w:p>
+            <w:pPr>
+              <w:pStyle w:val="EngIndEnd"/>
+            </w:pPr>
+            <w:r>
+              <w:t>a rock is a refuge for the hares [hedgehogs].</w:t>
+            </w:r>
+          </w:p>
+        </w:tc>
+        <w:tc>
+          <w:tcPr>
+            <w:tcW w:w="632" w:type="pct"/>
+          </w:tcPr>
+          <w:p>
+            <w:pPr>
+              <w:pStyle w:val="EngIndEnd"/>
+            </w:pPr>
+            <w:r>
+              <w:t>The high mountains are a refuge for the stags, and the rock for the rabbits.</w:t>
+            </w:r>
+          </w:p>
+        </w:tc>
+        <w:tc>
+          <w:tcPr>
+            <w:tcW w:w="632" w:type="pct"/>
+          </w:tcPr>
           <w:p>
             <w:pPr>
               <w:spacing w:line="240" w:lineRule="auto"/>
@@ -2553,7 +3953,30 @@
                 <w:szCs w:val="24"/>
                 <w:shd w:val="clear" w:color="auto" w:fill="FFFFFF"/>
               </w:rPr>
-              <w:t>To bring forth bread from the earth;</w:t>
+              <w:t>The high mountains are for the deer;</w:t>
+            </w:r>
+          </w:p>
+          <w:p>
+            <w:pPr>
+              <w:spacing w:line="240" w:lineRule="auto"/>
+              <w:jc w:val="left"/>
+              <w:rPr>
+                <w:rFonts w:ascii="Tahoma" w:eastAsia="Times New Roman" w:hAnsi="Tahoma" w:cs="Tahoma"/>
+                <w:color w:val="2E1308"/>
+                <w:sz w:val="24"/>
+                <w:szCs w:val="24"/>
+                <w:shd w:val="clear" w:color="auto" w:fill="FFFFFF"/>
+              </w:rPr>
+            </w:pPr>
+            <w:r>
+              <w:rPr>
+                <w:rFonts w:ascii="Tahoma" w:eastAsia="Times New Roman" w:hAnsi="Tahoma" w:cs="Tahoma"/>
+                <w:color w:val="2E1308"/>
+                <w:sz w:val="24"/>
+                <w:szCs w:val="24"/>
+                <w:shd w:val="clear" w:color="auto" w:fill="FFFFFF"/>
+              </w:rPr>
+              <w:t>The cliff is a refuge for the rabbits.</w:t>
             </w:r>
           </w:p>
         </w:tc>
@@ -2568,16 +3991,34 @@
               <w:pStyle w:val="EnglishHangNoCoptic"/>
             </w:pPr>
             <w:r>
-              <w:t>15 that wine may cheer the heart of man,</w:t>
-            </w:r>
-          </w:p>
-          <w:p>
-            <w:pPr>
-              <w:pStyle w:val="EnglishHangNoCoptic"/>
+              <w:t>19 He has made the moon for seasons;</w:t>
+            </w:r>
+          </w:p>
+          <w:p>
+            <w:pPr>
+              <w:pStyle w:val="EnglishHangEndNoCoptic"/>
             </w:pPr>
             <w:r>
               <w:tab/>
-              <w:t>that his face may shine with oil,</w:t>
+              <w:t>the sun knows his setting time.</w:t>
+            </w:r>
+          </w:p>
+          <w:p>
+            <w:pPr>
+              <w:pStyle w:val="EnglishHangNoCoptic"/>
+            </w:pPr>
+          </w:p>
+        </w:tc>
+        <w:tc>
+          <w:tcPr>
+            <w:tcW w:w="613" w:type="pct"/>
+          </w:tcPr>
+          <w:p>
+            <w:pPr>
+              <w:pStyle w:val="EnglishHangNoCoptic"/>
+            </w:pPr>
+            <w:r>
+              <w:t>19 He made the moon for seasons;</w:t>
             </w:r>
           </w:p>
           <w:p>
@@ -2586,19 +4027,27 @@
             </w:pPr>
             <w:r>
               <w:tab/>
-              <w:t>and bread sustain man’s heart.</w:t>
-            </w:r>
-          </w:p>
-          <w:p>
-            <w:pPr>
-              <w:pStyle w:val="EnglishHangNoCoptic"/>
-            </w:pPr>
-          </w:p>
-        </w:tc>
-        <w:tc>
-          <w:tcPr>
-            <w:tcW w:w="613" w:type="pct"/>
-          </w:tcPr>
+              <w:t xml:space="preserve">the sun knows </w:t>
+            </w:r>
+            <w:r>
+              <w:t>its</w:t>
+            </w:r>
+            <w:r>
+              <w:t xml:space="preserve"> setting </w:t>
+            </w:r>
+            <w:r>
+              <w:t>[</w:t>
+            </w:r>
+            <w:r>
+              <w:t>time</w:t>
+            </w:r>
+            <w:r>
+              <w:t>]</w:t>
+            </w:r>
+            <w:r>
+              <w:t>.</w:t>
+            </w:r>
+          </w:p>
           <w:p>
             <w:pPr>
               <w:pStyle w:val="EngIndEnd"/>
@@ -2623,49 +4072,41 @@
           </w:tcPr>
           <w:p>
             <w:r>
-              <w:t>And wine maketh a man’s heart glad; to anoint the face with oil, and bread strengtheneth man’s heart.</w:t>
-            </w:r>
-          </w:p>
-        </w:tc>
-        <w:tc>
-          <w:tcPr>
-            <w:tcW w:w="632" w:type="pct"/>
-          </w:tcPr>
-          <w:p>
-            <w:pPr>
-              <w:pStyle w:val="EngIndEnd"/>
-            </w:pPr>
-            <w:r>
-              <w:t>And wine gladdens a human heart,</w:t>
-            </w:r>
-          </w:p>
-          <w:p>
-            <w:pPr>
-              <w:pStyle w:val="EngIndEnd"/>
-            </w:pPr>
-            <w:r>
-              <w:t>to brighten a face with oil,</w:t>
-            </w:r>
-          </w:p>
-          <w:p>
-            <w:pPr>
-              <w:pStyle w:val="EngIndEnd"/>
-            </w:pPr>
-            <w:r>
-              <w:t>and bread sustains a human heart.</w:t>
-            </w:r>
-          </w:p>
-        </w:tc>
-        <w:tc>
-          <w:tcPr>
-            <w:tcW w:w="632" w:type="pct"/>
-          </w:tcPr>
-          <w:p>
-            <w:pPr>
-              <w:pStyle w:val="EngIndEnd"/>
-            </w:pPr>
-            <w:r>
-              <w:t>and wine makes glad the heart of man, to make his face cheerful with oil: and bread strengthens man’s heart.</w:t>
+              <w:t>He made the moon to mark the seasons; the sun knoweth his going down.</w:t>
+            </w:r>
+          </w:p>
+        </w:tc>
+        <w:tc>
+          <w:tcPr>
+            <w:tcW w:w="632" w:type="pct"/>
+          </w:tcPr>
+          <w:p>
+            <w:pPr>
+              <w:pStyle w:val="EngIndEnd"/>
+            </w:pPr>
+            <w:r>
+              <w:t>He made a moon for seasons;</w:t>
+            </w:r>
+          </w:p>
+          <w:p>
+            <w:pPr>
+              <w:pStyle w:val="EngIndEnd"/>
+            </w:pPr>
+            <w:r>
+              <w:t>the sun knew its setting.</w:t>
+            </w:r>
+          </w:p>
+        </w:tc>
+        <w:tc>
+          <w:tcPr>
+            <w:tcW w:w="632" w:type="pct"/>
+          </w:tcPr>
+          <w:p>
+            <w:pPr>
+              <w:pStyle w:val="EngIndEnd"/>
+            </w:pPr>
+            <w:r>
+              <w:t>He appointed the moon for seasons: the sun knows his going down.</w:t>
             </w:r>
           </w:p>
         </w:tc>
@@ -2693,7 +4134,7 @@
                 <w:szCs w:val="24"/>
                 <w:shd w:val="clear" w:color="auto" w:fill="FFFFFF"/>
               </w:rPr>
-              <w:t>And wine gladdens the heart of man,</w:t>
+              <w:t>He made the moon for seasons;</w:t>
             </w:r>
           </w:p>
           <w:p>
@@ -2716,30 +4157,7 @@
                 <w:szCs w:val="24"/>
                 <w:shd w:val="clear" w:color="auto" w:fill="FFFFFF"/>
               </w:rPr>
-              <w:t>To brighten his face with oil;</w:t>
-            </w:r>
-          </w:p>
-          <w:p>
-            <w:pPr>
-              <w:spacing w:line="240" w:lineRule="auto"/>
-              <w:jc w:val="left"/>
-              <w:rPr>
-                <w:rFonts w:ascii="Tahoma" w:eastAsia="Times New Roman" w:hAnsi="Tahoma" w:cs="Tahoma"/>
-                <w:color w:val="2E1308"/>
-                <w:sz w:val="24"/>
-                <w:szCs w:val="24"/>
-                <w:shd w:val="clear" w:color="auto" w:fill="FFFFFF"/>
-              </w:rPr>
-            </w:pPr>
-            <w:r>
-              <w:rPr>
-                <w:rFonts w:ascii="Tahoma" w:eastAsia="Times New Roman" w:hAnsi="Tahoma" w:cs="Tahoma"/>
-                <w:color w:val="2E1308"/>
-                <w:sz w:val="24"/>
-                <w:szCs w:val="24"/>
-                <w:shd w:val="clear" w:color="auto" w:fill="FFFFFF"/>
-              </w:rPr>
-              <w:t>And bread strengthens man’s heart.</w:t>
+              <w:t>The sun knows its setting.</w:t>
             </w:r>
           </w:p>
         </w:tc>
@@ -2754,600 +4172,6 @@
               <w:pStyle w:val="EnglishHangNoCoptic"/>
             </w:pPr>
             <w:r>
-              <w:t>16 The trees of the plain are drenched,</w:t>
-            </w:r>
-          </w:p>
-          <w:p>
-            <w:pPr>
-              <w:pStyle w:val="EnglishHangEndNoCoptic"/>
-            </w:pPr>
-            <w:r>
-              <w:tab/>
-              <w:t>the cedars of Lebanon which He planted.</w:t>
-            </w:r>
-          </w:p>
-          <w:p>
-            <w:pPr>
-              <w:pStyle w:val="EnglishHangNoCoptic"/>
-            </w:pPr>
-          </w:p>
-        </w:tc>
-        <w:tc>
-          <w:tcPr>
-            <w:tcW w:w="613" w:type="pct"/>
-          </w:tcPr>
-          <w:p>
-            <w:pPr>
-              <w:pStyle w:val="EngIndEnd"/>
-            </w:pPr>
-          </w:p>
-        </w:tc>
-        <w:tc>
-          <w:tcPr>
-            <w:tcW w:w="626" w:type="pct"/>
-          </w:tcPr>
-          <w:p/>
-        </w:tc>
-        <w:tc>
-          <w:tcPr>
-            <w:tcW w:w="615" w:type="pct"/>
-          </w:tcPr>
-          <w:p/>
-        </w:tc>
-        <w:tc>
-          <w:tcPr>
-            <w:tcW w:w="621" w:type="pct"/>
-          </w:tcPr>
-          <w:p>
-            <w:r>
-              <w:t>The trees of the plain shall be full of sap, the cedars of Lebanon which He hath planted;</w:t>
-            </w:r>
-          </w:p>
-        </w:tc>
-        <w:tc>
-          <w:tcPr>
-            <w:tcW w:w="632" w:type="pct"/>
-          </w:tcPr>
-          <w:p>
-            <w:pPr>
-              <w:pStyle w:val="EngIndEnd"/>
-            </w:pPr>
-            <w:r>
-              <w:t>The trees of the plain shall be fed,</w:t>
-            </w:r>
-          </w:p>
-          <w:p>
-            <w:pPr>
-              <w:pStyle w:val="EngIndEnd"/>
-            </w:pPr>
-            <w:r>
-              <w:t>the cedars of Lebanon, which he planted.</w:t>
-            </w:r>
-          </w:p>
-        </w:tc>
-        <w:tc>
-          <w:tcPr>
-            <w:tcW w:w="632" w:type="pct"/>
-          </w:tcPr>
-          <w:p>
-            <w:pPr>
-              <w:pStyle w:val="EngIndEnd"/>
-            </w:pPr>
-            <w:r>
-              <w:t xml:space="preserve">The trees of the plain shall be full of </w:t>
-            </w:r>
-            <w:r>
-              <w:rPr>
-                <w:i/>
-              </w:rPr>
-              <w:t>sap</w:t>
-            </w:r>
-            <w:r>
-              <w:t>; even the cedars of Libanus which he has planted.</w:t>
-            </w:r>
-          </w:p>
-        </w:tc>
-        <w:tc>
-          <w:tcPr>
-            <w:tcW w:w="632" w:type="pct"/>
-          </w:tcPr>
-          <w:p>
-            <w:pPr>
-              <w:spacing w:line="240" w:lineRule="auto"/>
-              <w:jc w:val="left"/>
-              <w:rPr>
-                <w:rFonts w:ascii="Tahoma" w:eastAsia="Times New Roman" w:hAnsi="Tahoma" w:cs="Tahoma"/>
-                <w:color w:val="2E1308"/>
-                <w:sz w:val="24"/>
-                <w:szCs w:val="24"/>
-                <w:shd w:val="clear" w:color="auto" w:fill="FFFFFF"/>
-              </w:rPr>
-            </w:pPr>
-            <w:r>
-              <w:rPr>
-                <w:rFonts w:ascii="Tahoma" w:eastAsia="Times New Roman" w:hAnsi="Tahoma" w:cs="Tahoma"/>
-                <w:color w:val="2E1308"/>
-                <w:sz w:val="24"/>
-                <w:szCs w:val="24"/>
-                <w:shd w:val="clear" w:color="auto" w:fill="FFFFFF"/>
-              </w:rPr>
-              <w:t>The trees of the plain shall be full of fruit,</w:t>
-            </w:r>
-          </w:p>
-          <w:p>
-            <w:pPr>
-              <w:spacing w:line="240" w:lineRule="auto"/>
-              <w:jc w:val="left"/>
-              <w:rPr>
-                <w:rFonts w:ascii="Tahoma" w:eastAsia="Times New Roman" w:hAnsi="Tahoma" w:cs="Tahoma"/>
-                <w:color w:val="2E1308"/>
-                <w:sz w:val="24"/>
-                <w:szCs w:val="24"/>
-                <w:shd w:val="clear" w:color="auto" w:fill="FFFFFF"/>
-              </w:rPr>
-            </w:pPr>
-            <w:r>
-              <w:rPr>
-                <w:rFonts w:ascii="Tahoma" w:eastAsia="Times New Roman" w:hAnsi="Tahoma" w:cs="Tahoma"/>
-                <w:color w:val="2E1308"/>
-                <w:sz w:val="24"/>
-                <w:szCs w:val="24"/>
-                <w:shd w:val="clear" w:color="auto" w:fill="FFFFFF"/>
-              </w:rPr>
-              <w:t>The cedars of Lebanon, which You planted;</w:t>
-            </w:r>
-          </w:p>
-        </w:tc>
-      </w:tr>
-      <w:tr>
-        <w:tc>
-          <w:tcPr>
-            <w:tcW w:w="629" w:type="pct"/>
-          </w:tcPr>
-          <w:p>
-            <w:pPr>
-              <w:pStyle w:val="EnglishHangNoCoptic"/>
-            </w:pPr>
-            <w:r>
-              <w:t>17 There the birds make their nests,</w:t>
-            </w:r>
-          </w:p>
-          <w:p>
-            <w:pPr>
-              <w:pStyle w:val="EnglishHangEndNoCoptic"/>
-            </w:pPr>
-            <w:r>
-              <w:tab/>
-              <w:t>the heronry at their head.</w:t>
-            </w:r>
-          </w:p>
-          <w:p>
-            <w:pPr>
-              <w:pStyle w:val="EnglishHangNoCoptic"/>
-            </w:pPr>
-          </w:p>
-        </w:tc>
-        <w:tc>
-          <w:tcPr>
-            <w:tcW w:w="613" w:type="pct"/>
-          </w:tcPr>
-          <w:p>
-            <w:pPr>
-              <w:pStyle w:val="EngIndEnd"/>
-            </w:pPr>
-          </w:p>
-        </w:tc>
-        <w:tc>
-          <w:tcPr>
-            <w:tcW w:w="626" w:type="pct"/>
-          </w:tcPr>
-          <w:p/>
-        </w:tc>
-        <w:tc>
-          <w:tcPr>
-            <w:tcW w:w="615" w:type="pct"/>
-          </w:tcPr>
-          <w:p/>
-        </w:tc>
-        <w:tc>
-          <w:tcPr>
-            <w:tcW w:w="621" w:type="pct"/>
-          </w:tcPr>
-          <w:p>
-            <w:r>
-              <w:t>In them the birds shall make their nests; the home of the stork is chief among them.</w:t>
-            </w:r>
-          </w:p>
-        </w:tc>
-        <w:tc>
-          <w:tcPr>
-            <w:tcW w:w="632" w:type="pct"/>
-          </w:tcPr>
-          <w:p>
-            <w:pPr>
-              <w:pStyle w:val="EngIndEnd"/>
-            </w:pPr>
-            <w:r>
-              <w:t>There sparrows will build their nests;</w:t>
-            </w:r>
-          </w:p>
-          <w:p>
-            <w:pPr>
-              <w:pStyle w:val="EngIndEnd"/>
-            </w:pPr>
-            <w:r>
-              <w:t>the home of the heron leads them [is already there].</w:t>
-            </w:r>
-          </w:p>
-        </w:tc>
-        <w:tc>
-          <w:tcPr>
-            <w:tcW w:w="632" w:type="pct"/>
-          </w:tcPr>
-          <w:p>
-            <w:pPr>
-              <w:pStyle w:val="EngIndEnd"/>
-            </w:pPr>
-            <w:r>
-              <w:t>here the sparrows will build their nests; and the house of the heron takes the lead among them.</w:t>
-            </w:r>
-          </w:p>
-        </w:tc>
-        <w:tc>
-          <w:tcPr>
-            <w:tcW w:w="632" w:type="pct"/>
-          </w:tcPr>
-          <w:p>
-            <w:pPr>
-              <w:spacing w:line="240" w:lineRule="auto"/>
-              <w:jc w:val="left"/>
-              <w:rPr>
-                <w:rFonts w:ascii="Tahoma" w:eastAsia="Times New Roman" w:hAnsi="Tahoma" w:cs="Tahoma"/>
-                <w:color w:val="2E1308"/>
-                <w:sz w:val="24"/>
-                <w:szCs w:val="24"/>
-                <w:shd w:val="clear" w:color="auto" w:fill="FFFFFF"/>
-              </w:rPr>
-            </w:pPr>
-            <w:r>
-              <w:rPr>
-                <w:rFonts w:ascii="Tahoma" w:eastAsia="Times New Roman" w:hAnsi="Tahoma" w:cs="Tahoma"/>
-                <w:color w:val="2E1308"/>
-                <w:sz w:val="24"/>
-                <w:szCs w:val="24"/>
-                <w:shd w:val="clear" w:color="auto" w:fill="FFFFFF"/>
-              </w:rPr>
-              <w:t>There the sparrows shall make their nests;</w:t>
-            </w:r>
-          </w:p>
-          <w:p>
-            <w:pPr>
-              <w:spacing w:line="240" w:lineRule="auto"/>
-              <w:jc w:val="left"/>
-              <w:rPr>
-                <w:rFonts w:ascii="Tahoma" w:eastAsia="Times New Roman" w:hAnsi="Tahoma" w:cs="Tahoma"/>
-                <w:color w:val="2E1308"/>
-                <w:sz w:val="24"/>
-                <w:szCs w:val="24"/>
-                <w:shd w:val="clear" w:color="auto" w:fill="FFFFFF"/>
-              </w:rPr>
-            </w:pPr>
-            <w:r>
-              <w:rPr>
-                <w:rFonts w:ascii="Tahoma" w:eastAsia="Times New Roman" w:hAnsi="Tahoma" w:cs="Tahoma"/>
-                <w:color w:val="2E1308"/>
-                <w:sz w:val="24"/>
-                <w:szCs w:val="24"/>
-                <w:shd w:val="clear" w:color="auto" w:fill="FFFFFF"/>
-              </w:rPr>
-              <w:t>The house of the heron takes the lead among them.</w:t>
-            </w:r>
-          </w:p>
-        </w:tc>
-      </w:tr>
-      <w:tr>
-        <w:tc>
-          <w:tcPr>
-            <w:tcW w:w="629" w:type="pct"/>
-          </w:tcPr>
-          <w:p>
-            <w:pPr>
-              <w:pStyle w:val="EnglishHangNoCoptic"/>
-            </w:pPr>
-            <w:r>
-              <w:lastRenderedPageBreak/>
-              <w:t>18 The high mountains are for the deer,</w:t>
-            </w:r>
-          </w:p>
-          <w:p>
-            <w:pPr>
-              <w:pStyle w:val="EnglishHangEndNoCoptic"/>
-            </w:pPr>
-            <w:r>
-              <w:tab/>
-              <w:t>a rock is a refuge for badgers.</w:t>
-            </w:r>
-          </w:p>
-          <w:p>
-            <w:pPr>
-              <w:pStyle w:val="EnglishHangNoCoptic"/>
-            </w:pPr>
-          </w:p>
-        </w:tc>
-        <w:tc>
-          <w:tcPr>
-            <w:tcW w:w="613" w:type="pct"/>
-          </w:tcPr>
-          <w:p>
-            <w:pPr>
-              <w:pStyle w:val="EngIndEnd"/>
-            </w:pPr>
-          </w:p>
-        </w:tc>
-        <w:tc>
-          <w:tcPr>
-            <w:tcW w:w="626" w:type="pct"/>
-          </w:tcPr>
-          <w:p/>
-        </w:tc>
-        <w:tc>
-          <w:tcPr>
-            <w:tcW w:w="615" w:type="pct"/>
-          </w:tcPr>
-          <w:p/>
-        </w:tc>
-        <w:tc>
-          <w:tcPr>
-            <w:tcW w:w="621" w:type="pct"/>
-          </w:tcPr>
-          <w:p>
-            <w:r>
-              <w:t>The high hills are for the deer; the rock is a refuge for the conies.</w:t>
-            </w:r>
-          </w:p>
-        </w:tc>
-        <w:tc>
-          <w:tcPr>
-            <w:tcW w:w="632" w:type="pct"/>
-          </w:tcPr>
-          <w:p>
-            <w:pPr>
-              <w:pStyle w:val="EngIndEnd"/>
-            </w:pPr>
-            <w:r>
-              <w:t>The high mountains are for the does;</w:t>
-            </w:r>
-          </w:p>
-          <w:p>
-            <w:pPr>
-              <w:pStyle w:val="EngIndEnd"/>
-            </w:pPr>
-            <w:r>
-              <w:t>a rock is a refuge for the hares [hedgehogs].</w:t>
-            </w:r>
-          </w:p>
-        </w:tc>
-        <w:tc>
-          <w:tcPr>
-            <w:tcW w:w="632" w:type="pct"/>
-          </w:tcPr>
-          <w:p>
-            <w:pPr>
-              <w:pStyle w:val="EngIndEnd"/>
-            </w:pPr>
-            <w:r>
-              <w:t>The high mountains are a refuge for the stags, and the rock for the rabbits.</w:t>
-            </w:r>
-          </w:p>
-        </w:tc>
-        <w:tc>
-          <w:tcPr>
-            <w:tcW w:w="632" w:type="pct"/>
-          </w:tcPr>
-          <w:p>
-            <w:pPr>
-              <w:spacing w:line="240" w:lineRule="auto"/>
-              <w:jc w:val="left"/>
-              <w:rPr>
-                <w:rFonts w:ascii="Tahoma" w:eastAsia="Times New Roman" w:hAnsi="Tahoma" w:cs="Tahoma"/>
-                <w:color w:val="2E1308"/>
-                <w:sz w:val="24"/>
-                <w:szCs w:val="24"/>
-                <w:shd w:val="clear" w:color="auto" w:fill="FFFFFF"/>
-              </w:rPr>
-            </w:pPr>
-            <w:r>
-              <w:rPr>
-                <w:rFonts w:ascii="Tahoma" w:eastAsia="Times New Roman" w:hAnsi="Tahoma" w:cs="Tahoma"/>
-                <w:color w:val="2E1308"/>
-                <w:sz w:val="24"/>
-                <w:szCs w:val="24"/>
-                <w:shd w:val="clear" w:color="auto" w:fill="FFFFFF"/>
-              </w:rPr>
-              <w:t>The high mountains are for the deer;</w:t>
-            </w:r>
-          </w:p>
-          <w:p>
-            <w:pPr>
-              <w:spacing w:line="240" w:lineRule="auto"/>
-              <w:jc w:val="left"/>
-              <w:rPr>
-                <w:rFonts w:ascii="Tahoma" w:eastAsia="Times New Roman" w:hAnsi="Tahoma" w:cs="Tahoma"/>
-                <w:color w:val="2E1308"/>
-                <w:sz w:val="24"/>
-                <w:szCs w:val="24"/>
-                <w:shd w:val="clear" w:color="auto" w:fill="FFFFFF"/>
-              </w:rPr>
-            </w:pPr>
-            <w:r>
-              <w:rPr>
-                <w:rFonts w:ascii="Tahoma" w:eastAsia="Times New Roman" w:hAnsi="Tahoma" w:cs="Tahoma"/>
-                <w:color w:val="2E1308"/>
-                <w:sz w:val="24"/>
-                <w:szCs w:val="24"/>
-                <w:shd w:val="clear" w:color="auto" w:fill="FFFFFF"/>
-              </w:rPr>
-              <w:t>The cliff is a refuge for the rabbits.</w:t>
-            </w:r>
-          </w:p>
-        </w:tc>
-      </w:tr>
-      <w:tr>
-        <w:tc>
-          <w:tcPr>
-            <w:tcW w:w="629" w:type="pct"/>
-          </w:tcPr>
-          <w:p>
-            <w:pPr>
-              <w:pStyle w:val="EnglishHangNoCoptic"/>
-            </w:pPr>
-            <w:r>
-              <w:t>19 He has made the moon for seasons;</w:t>
-            </w:r>
-          </w:p>
-          <w:p>
-            <w:pPr>
-              <w:pStyle w:val="EnglishHangEndNoCoptic"/>
-            </w:pPr>
-            <w:r>
-              <w:tab/>
-              <w:t>the sun knows his setting time.</w:t>
-            </w:r>
-          </w:p>
-          <w:p>
-            <w:pPr>
-              <w:pStyle w:val="EnglishHangNoCoptic"/>
-            </w:pPr>
-          </w:p>
-        </w:tc>
-        <w:tc>
-          <w:tcPr>
-            <w:tcW w:w="613" w:type="pct"/>
-          </w:tcPr>
-          <w:p>
-            <w:pPr>
-              <w:pStyle w:val="EngIndEnd"/>
-            </w:pPr>
-          </w:p>
-        </w:tc>
-        <w:tc>
-          <w:tcPr>
-            <w:tcW w:w="626" w:type="pct"/>
-          </w:tcPr>
-          <w:p/>
-        </w:tc>
-        <w:tc>
-          <w:tcPr>
-            <w:tcW w:w="615" w:type="pct"/>
-          </w:tcPr>
-          <w:p/>
-        </w:tc>
-        <w:tc>
-          <w:tcPr>
-            <w:tcW w:w="621" w:type="pct"/>
-          </w:tcPr>
-          <w:p>
-            <w:r>
-              <w:t>He made the moon to mark the seasons; the sun knoweth his going down.</w:t>
-            </w:r>
-          </w:p>
-        </w:tc>
-        <w:tc>
-          <w:tcPr>
-            <w:tcW w:w="632" w:type="pct"/>
-          </w:tcPr>
-          <w:p>
-            <w:pPr>
-              <w:pStyle w:val="EngIndEnd"/>
-            </w:pPr>
-            <w:r>
-              <w:t>He made a moon for seasons;</w:t>
-            </w:r>
-          </w:p>
-          <w:p>
-            <w:pPr>
-              <w:pStyle w:val="EngIndEnd"/>
-            </w:pPr>
-            <w:r>
-              <w:t>the sun knew its setting.</w:t>
-            </w:r>
-          </w:p>
-        </w:tc>
-        <w:tc>
-          <w:tcPr>
-            <w:tcW w:w="632" w:type="pct"/>
-          </w:tcPr>
-          <w:p>
-            <w:pPr>
-              <w:pStyle w:val="EngIndEnd"/>
-            </w:pPr>
-            <w:r>
-              <w:t>He appointed the moon for seasons: the sun knows his going down.</w:t>
-            </w:r>
-          </w:p>
-        </w:tc>
-        <w:tc>
-          <w:tcPr>
-            <w:tcW w:w="632" w:type="pct"/>
-          </w:tcPr>
-          <w:p>
-            <w:pPr>
-              <w:spacing w:line="240" w:lineRule="auto"/>
-              <w:jc w:val="left"/>
-              <w:rPr>
-                <w:rFonts w:ascii="Tahoma" w:eastAsia="Times New Roman" w:hAnsi="Tahoma" w:cs="Tahoma"/>
-                <w:color w:val="2E1308"/>
-                <w:sz w:val="24"/>
-                <w:szCs w:val="24"/>
-                <w:shd w:val="clear" w:color="auto" w:fill="FFFFFF"/>
-              </w:rPr>
-            </w:pPr>
-            <w:r>
-              <w:rPr>
-                <w:rFonts w:ascii="Tahoma" w:eastAsia="Times New Roman" w:hAnsi="Tahoma" w:cs="Tahoma"/>
-                <w:color w:val="2E1308"/>
-                <w:sz w:val="24"/>
-                <w:szCs w:val="24"/>
-                <w:shd w:val="clear" w:color="auto" w:fill="FFFFFF"/>
-              </w:rPr>
-              <w:t>He made the moon for seasons;</w:t>
-            </w:r>
-          </w:p>
-          <w:p>
-            <w:pPr>
-              <w:spacing w:line="240" w:lineRule="auto"/>
-              <w:jc w:val="left"/>
-              <w:rPr>
-                <w:rFonts w:ascii="Tahoma" w:eastAsia="Times New Roman" w:hAnsi="Tahoma" w:cs="Tahoma"/>
-                <w:color w:val="2E1308"/>
-                <w:sz w:val="24"/>
-                <w:szCs w:val="24"/>
-                <w:shd w:val="clear" w:color="auto" w:fill="FFFFFF"/>
-              </w:rPr>
-            </w:pPr>
-            <w:r>
-              <w:rPr>
-                <w:rFonts w:ascii="Tahoma" w:eastAsia="Times New Roman" w:hAnsi="Tahoma" w:cs="Tahoma"/>
-                <w:color w:val="2E1308"/>
-                <w:sz w:val="24"/>
-                <w:szCs w:val="24"/>
-                <w:shd w:val="clear" w:color="auto" w:fill="FFFFFF"/>
-              </w:rPr>
-              <w:t>The sun knows its setting.</w:t>
-            </w:r>
-          </w:p>
-        </w:tc>
-      </w:tr>
-      <w:tr>
-        <w:tc>
-          <w:tcPr>
-            <w:tcW w:w="629" w:type="pct"/>
-          </w:tcPr>
-          <w:p>
-            <w:pPr>
-              <w:pStyle w:val="EnglishHangNoCoptic"/>
-            </w:pPr>
-            <w:r>
               <w:t xml:space="preserve">20 </w:t>
             </w:r>
             <w:r>
@@ -3382,6 +4206,50 @@
           <w:tcPr>
             <w:tcW w:w="613" w:type="pct"/>
           </w:tcPr>
+          <w:p>
+            <w:pPr>
+              <w:pStyle w:val="EnglishHangNoCoptic"/>
+            </w:pPr>
+            <w:r>
+              <w:t xml:space="preserve">20 </w:t>
+            </w:r>
+            <w:r>
+              <w:t>You</w:t>
+            </w:r>
+            <w:r>
+              <w:t xml:space="preserve"> </w:t>
+            </w:r>
+            <w:r>
+              <w:t>established</w:t>
+            </w:r>
+            <w:r>
+              <w:t xml:space="preserve"> darkness</w:t>
+            </w:r>
+            <w:r>
+              <w:t>,</w:t>
+            </w:r>
+            <w:r>
+              <w:t xml:space="preserve"> and </w:t>
+            </w:r>
+            <w:r>
+              <w:t>it became night</w:t>
+            </w:r>
+            <w:r>
+              <w:t>,</w:t>
+            </w:r>
+          </w:p>
+          <w:p>
+            <w:pPr>
+              <w:pStyle w:val="EnglishHangEndNoCoptic"/>
+            </w:pPr>
+            <w:r>
+              <w:tab/>
+              <w:t>in which all the beasts of the forest</w:t>
+            </w:r>
+            <w:r>
+              <w:t xml:space="preserve"> will prowl,</w:t>
+            </w:r>
+          </w:p>
           <w:p>
             <w:pPr>
               <w:pStyle w:val="EngIndEnd"/>
@@ -3512,7 +4380,11 @@
             </w:pPr>
             <w:r>
               <w:tab/>
-              <w:t>and seeking their food from God.</w:t>
+              <w:t xml:space="preserve">and seeking their food from </w:t>
+            </w:r>
+            <w:r>
+              <w:lastRenderedPageBreak/>
+              <w:t>God.</w:t>
             </w:r>
           </w:p>
           <w:p>
@@ -3527,6 +4399,40 @@
           </w:tcPr>
           <w:p>
             <w:pPr>
+              <w:pStyle w:val="EnglishHangNoCoptic"/>
+            </w:pPr>
+            <w:r>
+              <w:lastRenderedPageBreak/>
+              <w:t>21 young lions roar</w:t>
+            </w:r>
+            <w:r>
+              <w:t xml:space="preserve"> </w:t>
+            </w:r>
+            <w:r>
+              <w:t>and snatch</w:t>
+            </w:r>
+            <w:r>
+              <w:t xml:space="preserve"> their prey</w:t>
+            </w:r>
+            <w:r>
+              <w:t>,</w:t>
+            </w:r>
+          </w:p>
+          <w:p>
+            <w:pPr>
+              <w:pStyle w:val="EnglishHangEndNoCoptic"/>
+            </w:pPr>
+            <w:r>
+              <w:lastRenderedPageBreak/>
+              <w:tab/>
+              <w:t>and seek</w:t>
+            </w:r>
+            <w:r>
+              <w:t xml:space="preserve"> their food from God.</w:t>
+            </w:r>
+          </w:p>
+          <w:p>
+            <w:pPr>
               <w:pStyle w:val="EngIndEnd"/>
             </w:pPr>
           </w:p>
@@ -3576,6 +4482,7 @@
               <w:pStyle w:val="EngIndEnd"/>
             </w:pPr>
             <w:r>
+              <w:lastRenderedPageBreak/>
               <w:t>and to seek their food from God.</w:t>
             </w:r>
           </w:p>
@@ -3592,10 +4499,15 @@
               <w:rPr>
                 <w:i/>
               </w:rPr>
+              <w:lastRenderedPageBreak/>
               <w:t>even</w:t>
             </w:r>
             <w:r>
-              <w:t xml:space="preserve"> young lions roaring for prey, and to seek meat for themselves from God.</w:t>
+              <w:t xml:space="preserve"> young lions roaring for prey, and to seek meat for themselves </w:t>
+            </w:r>
+            <w:r>
+              <w:lastRenderedPageBreak/>
+              <w:t>from God.</w:t>
             </w:r>
           </w:p>
           <w:p>
@@ -3628,6 +4540,7 @@
                 <w:szCs w:val="24"/>
                 <w:shd w:val="clear" w:color="auto" w:fill="FFFFFF"/>
               </w:rPr>
+              <w:lastRenderedPageBreak/>
               <w:t>The young lions roar and snatch their prey,</w:t>
             </w:r>
           </w:p>
@@ -3651,6 +4564,7 @@
                 <w:szCs w:val="24"/>
                 <w:shd w:val="clear" w:color="auto" w:fill="FFFFFF"/>
               </w:rPr>
+              <w:lastRenderedPageBreak/>
               <w:t>And seek their food from God.</w:t>
             </w:r>
           </w:p>
@@ -3666,6 +4580,7 @@
               <w:pStyle w:val="EnglishHangNoCoptic"/>
             </w:pPr>
             <w:r>
+              <w:lastRenderedPageBreak/>
               <w:t>22 The sun rises and they gather together,</w:t>
             </w:r>
           </w:p>
@@ -3690,6 +4605,29 @@
           </w:tcPr>
           <w:p>
             <w:pPr>
+              <w:pStyle w:val="EnglishHangNoCoptic"/>
+            </w:pPr>
+            <w:r>
+              <w:t>22 The sun rises and they gather,</w:t>
+            </w:r>
+          </w:p>
+          <w:p>
+            <w:pPr>
+              <w:pStyle w:val="EnglishHangEndNoCoptic"/>
+            </w:pPr>
+            <w:r>
+              <w:tab/>
+              <w:t xml:space="preserve">and </w:t>
+            </w:r>
+            <w:r>
+              <w:t xml:space="preserve">they will </w:t>
+            </w:r>
+            <w:r>
+              <w:t>lie down in their dens.</w:t>
+            </w:r>
+          </w:p>
+          <w:p>
+            <w:pPr>
               <w:pStyle w:val="EngIndEnd"/>
             </w:pPr>
           </w:p>
@@ -3836,6 +4774,32 @@
           </w:tcPr>
           <w:p>
             <w:pPr>
+              <w:pStyle w:val="EnglishHangNoCoptic"/>
+            </w:pPr>
+            <w:r>
+              <w:t xml:space="preserve">23 Man </w:t>
+            </w:r>
+            <w:r>
+              <w:t>will go</w:t>
+            </w:r>
+            <w:r>
+              <w:t xml:space="preserve"> out to his work</w:t>
+            </w:r>
+            <w:r>
+              <w:t>,</w:t>
+            </w:r>
+          </w:p>
+          <w:p>
+            <w:pPr>
+              <w:pStyle w:val="EnglishHangEndNoCoptic"/>
+            </w:pPr>
+            <w:r>
+              <w:tab/>
+              <w:t>and to his labor until evening.</w:t>
+            </w:r>
+          </w:p>
+          <w:p>
+            <w:pPr>
               <w:pStyle w:val="EngIndEnd"/>
             </w:pPr>
           </w:p>
@@ -3958,7 +4922,6 @@
               <w:pStyle w:val="EnglishHangNoCoptic"/>
             </w:pPr>
             <w:r>
-              <w:lastRenderedPageBreak/>
               <w:t xml:space="preserve">24 How magnificent are </w:t>
             </w:r>
             <w:r>
@@ -4015,6 +4978,64 @@
           </w:tcPr>
           <w:p>
             <w:pPr>
+              <w:pStyle w:val="EnglishHangNoCoptic"/>
+            </w:pPr>
+            <w:r>
+              <w:t xml:space="preserve">24 How magnificent are </w:t>
+            </w:r>
+            <w:r>
+              <w:t>Your</w:t>
+            </w:r>
+            <w:r>
+              <w:t xml:space="preserve"> works, O Lord!</w:t>
+            </w:r>
+          </w:p>
+          <w:p>
+            <w:pPr>
+              <w:pStyle w:val="EnglishHangNoCoptic"/>
+            </w:pPr>
+            <w:r>
+              <w:tab/>
+            </w:r>
+            <w:r>
+              <w:t>You</w:t>
+            </w:r>
+            <w:r>
+              <w:t xml:space="preserve"> </w:t>
+            </w:r>
+            <w:r>
+              <w:t>have made all things in wisdom;</w:t>
+            </w:r>
+          </w:p>
+          <w:p>
+            <w:pPr>
+              <w:pStyle w:val="EnglishHangEndNoCoptic"/>
+            </w:pPr>
+            <w:r>
+              <w:tab/>
+              <w:t xml:space="preserve">The earth </w:t>
+            </w:r>
+            <w:r>
+              <w:t>was filled with</w:t>
+            </w:r>
+            <w:r>
+              <w:t xml:space="preserve"> </w:t>
+            </w:r>
+            <w:r>
+              <w:t>Your</w:t>
+            </w:r>
+            <w:r>
+              <w:t xml:space="preserve"> </w:t>
+            </w:r>
+            <w:r>
+              <w:t>creation</w:t>
+            </w:r>
+            <w:r>
+              <w:t>.</w:t>
+            </w:r>
+          </w:p>
+          <w:p>
+            <w:pPr>
               <w:pStyle w:val="EngIndEnd"/>
             </w:pPr>
           </w:p>
@@ -4201,6 +5222,48 @@
           </w:tcPr>
           <w:p>
             <w:pPr>
+              <w:pStyle w:val="EnglishHangNoCoptic"/>
+            </w:pPr>
+            <w:r>
+              <w:t xml:space="preserve">25 There is the </w:t>
+            </w:r>
+            <w:r>
+              <w:t xml:space="preserve">great and wide </w:t>
+            </w:r>
+            <w:r>
+              <w:t>sea,;</w:t>
+            </w:r>
+          </w:p>
+          <w:p>
+            <w:pPr>
+              <w:pStyle w:val="EnglishHangNoCoptic"/>
+            </w:pPr>
+            <w:r>
+              <w:tab/>
+            </w:r>
+            <w:r>
+              <w:t>Creeping things are there</w:t>
+            </w:r>
+            <w:r>
+              <w:t xml:space="preserve"> without number,</w:t>
+            </w:r>
+          </w:p>
+          <w:p>
+            <w:pPr>
+              <w:pStyle w:val="EnglishHangEndNoCoptic"/>
+            </w:pPr>
+            <w:r>
+              <w:tab/>
+            </w:r>
+            <w:r>
+              <w:t>Living things</w:t>
+            </w:r>
+            <w:r>
+              <w:t xml:space="preserve"> small and great.</w:t>
+            </w:r>
+          </w:p>
+          <w:p>
+            <w:pPr>
               <w:pStyle w:val="EngIndEnd"/>
             </w:pPr>
           </w:p>
@@ -4384,7 +5447,11 @@
               <w:t>have</w:t>
             </w:r>
             <w:r>
-              <w:t xml:space="preserve"> made to sport in it.</w:t>
+              <w:t xml:space="preserve"> made to sport </w:t>
+            </w:r>
+            <w:r>
+              <w:lastRenderedPageBreak/>
+              <w:t>in it.</w:t>
             </w:r>
           </w:p>
           <w:p>
@@ -4399,6 +5466,32 @@
           </w:tcPr>
           <w:p>
             <w:pPr>
+              <w:pStyle w:val="EnglishHangNoCoptic"/>
+            </w:pPr>
+            <w:r>
+              <w:lastRenderedPageBreak/>
+              <w:t>26 Ships travel there</w:t>
+            </w:r>
+            <w:r>
+              <w:t>;</w:t>
+            </w:r>
+          </w:p>
+          <w:p>
+            <w:pPr>
+              <w:pStyle w:val="EnglishHangEndNoCoptic"/>
+            </w:pPr>
+            <w:r>
+              <w:tab/>
+            </w:r>
+            <w:r>
+              <w:t>[there is] this dragon that you formed to play in it</w:t>
+            </w:r>
+            <w:r>
+              <w:t>.</w:t>
+            </w:r>
+          </w:p>
+          <w:p>
+            <w:pPr>
               <w:pStyle w:val="EngIndEnd"/>
             </w:pPr>
           </w:p>
@@ -4442,19 +5535,24 @@
               <w:pStyle w:val="EngIndEnd"/>
             </w:pPr>
             <w:r>
-              <w:t>this dragon that you formed to mock at him.</w:t>
-            </w:r>
-          </w:p>
-        </w:tc>
-        <w:tc>
-          <w:tcPr>
-            <w:tcW w:w="632" w:type="pct"/>
-          </w:tcPr>
-          <w:p>
-            <w:pPr>
-              <w:pStyle w:val="EngIndEnd"/>
-            </w:pPr>
-            <w:r>
+              <w:t xml:space="preserve">this dragon that you formed to </w:t>
+            </w:r>
+            <w:r>
+              <w:lastRenderedPageBreak/>
+              <w:t>mock at him.</w:t>
+            </w:r>
+          </w:p>
+        </w:tc>
+        <w:tc>
+          <w:tcPr>
+            <w:tcW w:w="632" w:type="pct"/>
+          </w:tcPr>
+          <w:p>
+            <w:pPr>
+              <w:pStyle w:val="EngIndEnd"/>
+            </w:pPr>
+            <w:r>
+              <w:lastRenderedPageBreak/>
               <w:t>There go the ships; and this dragon whom thou hast made to play in it.</w:t>
             </w:r>
           </w:p>
@@ -4521,6 +5619,7 @@
               <w:pStyle w:val="EnglishHangNoCoptic"/>
             </w:pPr>
             <w:r>
+              <w:lastRenderedPageBreak/>
               <w:t xml:space="preserve">27 All look to </w:t>
             </w:r>
             <w:r>
@@ -4548,6 +5647,26 @@
           </w:tcPr>
           <w:p>
             <w:pPr>
+              <w:pStyle w:val="EnglishHangNoCoptic"/>
+            </w:pPr>
+            <w:r>
+              <w:t xml:space="preserve">27 All look to </w:t>
+            </w:r>
+            <w:r>
+              <w:t>You</w:t>
+            </w:r>
+          </w:p>
+          <w:p>
+            <w:pPr>
+              <w:pStyle w:val="EnglishHangEndNoCoptic"/>
+            </w:pPr>
+            <w:r>
+              <w:tab/>
+              <w:t>to give them their food in due season.</w:t>
+            </w:r>
+          </w:p>
+          <w:p>
+            <w:pPr>
               <w:pStyle w:val="EngIndEnd"/>
             </w:pPr>
           </w:p>
@@ -4727,6 +5846,86 @@
           </w:tcPr>
           <w:p>
             <w:pPr>
+              <w:pStyle w:val="EnglishHangNoCoptic"/>
+            </w:pPr>
+            <w:r>
+              <w:t xml:space="preserve">28 When </w:t>
+            </w:r>
+            <w:r>
+              <w:t>You</w:t>
+            </w:r>
+            <w:r>
+              <w:t xml:space="preserve"> give it them, they </w:t>
+            </w:r>
+            <w:r>
+              <w:t xml:space="preserve">will </w:t>
+            </w:r>
+            <w:r>
+              <w:t>gather it;</w:t>
+            </w:r>
+          </w:p>
+          <w:p>
+            <w:pPr>
+              <w:pStyle w:val="EnglishHangNoCoptic"/>
+            </w:pPr>
+            <w:r>
+              <w:tab/>
+              <w:t xml:space="preserve">when </w:t>
+            </w:r>
+            <w:r>
+              <w:t>You</w:t>
+            </w:r>
+            <w:r>
+              <w:t xml:space="preserve"> </w:t>
+            </w:r>
+            <w:r>
+              <w:t>open</w:t>
+            </w:r>
+            <w:r>
+              <w:t xml:space="preserve"> </w:t>
+            </w:r>
+            <w:r>
+              <w:t>Your</w:t>
+            </w:r>
+            <w:r>
+              <w:t xml:space="preserve"> hand,</w:t>
+            </w:r>
+          </w:p>
+          <w:p>
+            <w:pPr>
+              <w:pStyle w:val="EnglishHangEndNoCoptic"/>
+            </w:pPr>
+            <w:r>
+              <w:tab/>
+              <w:t>all</w:t>
+            </w:r>
+            <w:r>
+              <w:t xml:space="preserve"> things</w:t>
+            </w:r>
+            <w:r>
+              <w:rPr>
+                <w:rStyle w:val="FootnoteReference"/>
+              </w:rPr>
+              <w:footnoteReference w:id="14"/>
+            </w:r>
+            <w:r>
+              <w:t xml:space="preserve"> </w:t>
+            </w:r>
+            <w:r>
+              <w:t>will b</w:t>
+            </w:r>
+            <w:r>
+              <w:t xml:space="preserve">e filled with </w:t>
+            </w:r>
+            <w:r>
+              <w:t xml:space="preserve">Your </w:t>
+            </w:r>
+            <w:r>
+              <w:t>goodness.</w:t>
+            </w:r>
+          </w:p>
+          <w:p>
+            <w:pPr>
               <w:pStyle w:val="EngIndEnd"/>
             </w:pPr>
           </w:p>
@@ -4778,24 +5977,19 @@
               <w:pStyle w:val="EngIndEnd"/>
             </w:pPr>
             <w:r>
-              <w:t xml:space="preserve">all things together [the universe] </w:t>
-            </w:r>
-            <w:r>
-              <w:lastRenderedPageBreak/>
-              <w:t xml:space="preserve">will be filled with kindness. </w:t>
-            </w:r>
-          </w:p>
-        </w:tc>
-        <w:tc>
-          <w:tcPr>
-            <w:tcW w:w="632" w:type="pct"/>
-          </w:tcPr>
-          <w:p>
-            <w:pPr>
-              <w:pStyle w:val="EngIndEnd"/>
-            </w:pPr>
-            <w:r>
-              <w:lastRenderedPageBreak/>
+              <w:t xml:space="preserve">all things together [the universe] will be filled with kindness. </w:t>
+            </w:r>
+          </w:p>
+        </w:tc>
+        <w:tc>
+          <w:tcPr>
+            <w:tcW w:w="632" w:type="pct"/>
+          </w:tcPr>
+          <w:p>
+            <w:pPr>
+              <w:pStyle w:val="EngIndEnd"/>
+            </w:pPr>
+            <w:r>
               <w:t>When thou hast given it them, they will gather it; and when thou hast opened thine hand, they shall all be filled with good.</w:t>
             </w:r>
           </w:p>
@@ -4862,7 +6056,6 @@
               <w:pStyle w:val="EnglishHangNoCoptic"/>
             </w:pPr>
             <w:r>
-              <w:lastRenderedPageBreak/>
               <w:t xml:space="preserve">29 When </w:t>
             </w:r>
             <w:r>
@@ -4925,6 +6118,94 @@
           </w:tcPr>
           <w:p>
             <w:pPr>
+              <w:pStyle w:val="EnglishHangNoCoptic"/>
+            </w:pPr>
+            <w:r>
+              <w:t xml:space="preserve">29 </w:t>
+            </w:r>
+            <w:r>
+              <w:t>But w</w:t>
+            </w:r>
+            <w:r>
+              <w:t xml:space="preserve">hen </w:t>
+            </w:r>
+            <w:r>
+              <w:t>You</w:t>
+            </w:r>
+            <w:r>
+              <w:t xml:space="preserve"> </w:t>
+            </w:r>
+            <w:r>
+              <w:t>turn</w:t>
+            </w:r>
+            <w:r>
+              <w:t xml:space="preserve"> </w:t>
+            </w:r>
+            <w:r>
+              <w:t>Your</w:t>
+            </w:r>
+            <w:r>
+              <w:t xml:space="preserve"> face </w:t>
+            </w:r>
+            <w:r>
+              <w:t xml:space="preserve">away, </w:t>
+            </w:r>
+            <w:r>
+              <w:t xml:space="preserve">they </w:t>
+            </w:r>
+            <w:r>
+              <w:t>will be</w:t>
+            </w:r>
+            <w:r>
+              <w:t xml:space="preserve"> troubled.</w:t>
+            </w:r>
+          </w:p>
+          <w:p>
+            <w:pPr>
+              <w:pStyle w:val="EnglishHangNoCoptic"/>
+            </w:pPr>
+            <w:r>
+              <w:tab/>
+            </w:r>
+            <w:r>
+              <w:t>When You</w:t>
+            </w:r>
+            <w:r>
+              <w:t xml:space="preserve"> </w:t>
+            </w:r>
+            <w:r>
+              <w:t>take</w:t>
+            </w:r>
+            <w:r>
+              <w:t xml:space="preserve"> away their spirit</w:t>
+            </w:r>
+            <w:r>
+              <w:rPr>
+                <w:rStyle w:val="FootnoteReference"/>
+              </w:rPr>
+              <w:footnoteReference w:id="15"/>
+            </w:r>
+            <w:r>
+              <w:t xml:space="preserve"> and they </w:t>
+            </w:r>
+            <w:r>
+              <w:t>will fail</w:t>
+            </w:r>
+            <w:r>
+              <w:t>,</w:t>
+            </w:r>
+          </w:p>
+          <w:p>
+            <w:pPr>
+              <w:pStyle w:val="EnglishHangEndNoCoptic"/>
+            </w:pPr>
+            <w:r>
+              <w:tab/>
+              <w:t>and return to their dust.</w:t>
+            </w:r>
+          </w:p>
+          <w:p>
+            <w:pPr>
               <w:pStyle w:val="EngIndEnd"/>
             </w:pPr>
           </w:p>
@@ -5132,6 +6413,65 @@
           </w:tcPr>
           <w:p>
             <w:pPr>
+              <w:pStyle w:val="EnglishHangNoCoptic"/>
+            </w:pPr>
+            <w:r>
+              <w:t xml:space="preserve">30 </w:t>
+            </w:r>
+            <w:r>
+              <w:t>You</w:t>
+            </w:r>
+            <w:r>
+              <w:t xml:space="preserve"> </w:t>
+            </w:r>
+            <w:r>
+              <w:t>will send</w:t>
+            </w:r>
+            <w:r>
+              <w:t xml:space="preserve"> </w:t>
+            </w:r>
+            <w:r>
+              <w:t>forth</w:t>
+            </w:r>
+            <w:r>
+              <w:t xml:space="preserve"> </w:t>
+            </w:r>
+            <w:r>
+              <w:t>Your S</w:t>
+            </w:r>
+            <w:r>
+              <w:t xml:space="preserve">pirit, and they </w:t>
+            </w:r>
+            <w:r>
+              <w:t>will be</w:t>
+            </w:r>
+            <w:r>
+              <w:t xml:space="preserve"> created;</w:t>
+            </w:r>
+          </w:p>
+          <w:p>
+            <w:pPr>
+              <w:pStyle w:val="EnglishHangEndNoCoptic"/>
+            </w:pPr>
+            <w:r>
+              <w:tab/>
+              <w:t xml:space="preserve">and </w:t>
+            </w:r>
+            <w:r>
+              <w:t>You</w:t>
+            </w:r>
+            <w:r>
+              <w:t xml:space="preserve"> </w:t>
+            </w:r>
+            <w:r>
+              <w:t>will renew</w:t>
+            </w:r>
+            <w:r>
+              <w:t xml:space="preserve"> the face of the earth.</w:t>
+            </w:r>
+          </w:p>
+          <w:p>
+            <w:pPr>
               <w:pStyle w:val="EngIndEnd"/>
             </w:pPr>
           </w:p>
@@ -5175,19 +6515,24 @@
               <w:pStyle w:val="EngIndEnd"/>
             </w:pPr>
             <w:r>
-              <w:t>and you will renew the face of the ground.</w:t>
-            </w:r>
-          </w:p>
-        </w:tc>
-        <w:tc>
-          <w:tcPr>
-            <w:tcW w:w="632" w:type="pct"/>
-          </w:tcPr>
-          <w:p>
-            <w:pPr>
-              <w:pStyle w:val="EngIndEnd"/>
-            </w:pPr>
-            <w:r>
+              <w:t xml:space="preserve">and you will renew the face of the </w:t>
+            </w:r>
+            <w:r>
+              <w:lastRenderedPageBreak/>
+              <w:t>ground.</w:t>
+            </w:r>
+          </w:p>
+        </w:tc>
+        <w:tc>
+          <w:tcPr>
+            <w:tcW w:w="632" w:type="pct"/>
+          </w:tcPr>
+          <w:p>
+            <w:pPr>
+              <w:pStyle w:val="EngIndEnd"/>
+            </w:pPr>
+            <w:r>
+              <w:lastRenderedPageBreak/>
               <w:t>Thou shalt send forth thy Spirit, and they shall be created; and thou shalt renew the face of the earth.</w:t>
             </w:r>
           </w:p>
@@ -5255,6 +6600,7 @@
               <w:pStyle w:val="EnglishHangNoCoptic"/>
             </w:pPr>
             <w:r>
+              <w:lastRenderedPageBreak/>
               <w:t>31 May the glory of the Lord endure for ever;</w:t>
             </w:r>
           </w:p>
@@ -5279,6 +6625,38 @@
           </w:tcPr>
           <w:p>
             <w:pPr>
+              <w:pStyle w:val="EnglishHangNoCoptic"/>
+            </w:pPr>
+            <w:r>
+              <w:t xml:space="preserve">31 </w:t>
+            </w:r>
+            <w:r>
+              <w:t>Let</w:t>
+            </w:r>
+            <w:r>
+              <w:t xml:space="preserve"> the glory of the Lord </w:t>
+            </w:r>
+            <w:r>
+              <w:t>be</w:t>
+            </w:r>
+            <w:r>
+              <w:t xml:space="preserve"> for ever;</w:t>
+            </w:r>
+          </w:p>
+          <w:p>
+            <w:pPr>
+              <w:pStyle w:val="EnglishHangEndNoCoptic"/>
+            </w:pPr>
+            <w:r>
+              <w:tab/>
+              <w:t xml:space="preserve">the Lord </w:t>
+            </w:r>
+            <w:r>
+              <w:t>will be glad in His works—</w:t>
+            </w:r>
+          </w:p>
+          <w:p>
+            <w:pPr>
               <w:pStyle w:val="EngIndEnd"/>
             </w:pPr>
           </w:p>
@@ -5425,6 +6803,29 @@
           </w:tcPr>
           <w:p>
             <w:pPr>
+              <w:pStyle w:val="EnglishHangNoCoptic"/>
+            </w:pPr>
+            <w:r>
+              <w:t>32 He looks upon the earth and makes it tremble;</w:t>
+            </w:r>
+          </w:p>
+          <w:p>
+            <w:pPr>
+              <w:pStyle w:val="EnglishHangEndNoCoptic"/>
+            </w:pPr>
+            <w:r>
+              <w:tab/>
+              <w:t>He touches the mountains</w:t>
+            </w:r>
+            <w:r>
+              <w:t>,</w:t>
+            </w:r>
+            <w:r>
+              <w:t xml:space="preserve"> and they smoke.</w:t>
+            </w:r>
+          </w:p>
+          <w:p>
+            <w:pPr>
               <w:pStyle w:val="EngIndEnd"/>
             </w:pPr>
           </w:p>
@@ -5547,7 +6948,6 @@
               <w:pStyle w:val="EnglishHangNoCoptic"/>
             </w:pPr>
             <w:r>
-              <w:lastRenderedPageBreak/>
               <w:t>33 I will sing to the Lord all my life;</w:t>
             </w:r>
           </w:p>
@@ -5572,6 +6972,41 @@
           </w:tcPr>
           <w:p>
             <w:pPr>
+              <w:pStyle w:val="EnglishHangNoCoptic"/>
+            </w:pPr>
+            <w:r>
+              <w:t>33 I will sing to the Lord all my life;</w:t>
+            </w:r>
+          </w:p>
+          <w:p>
+            <w:pPr>
+              <w:pStyle w:val="EnglishHangEndNoCoptic"/>
+            </w:pPr>
+            <w:r>
+              <w:tab/>
+              <w:t xml:space="preserve">I will sing </w:t>
+            </w:r>
+            <w:r>
+              <w:t>[</w:t>
+            </w:r>
+            <w:r>
+              <w:t>praise</w:t>
+            </w:r>
+            <w:r>
+              <w:t>]</w:t>
+            </w:r>
+            <w:r>
+              <w:t xml:space="preserve"> to my God as long as I </w:t>
+            </w:r>
+            <w:r>
+              <w:t>have being</w:t>
+            </w:r>
+            <w:r>
+              <w:t>.</w:t>
+            </w:r>
+          </w:p>
+          <w:p>
+            <w:pPr>
               <w:pStyle w:val="EngIndEnd"/>
             </w:pPr>
           </w:p>
@@ -5724,6 +7159,47 @@
           </w:tcPr>
           <w:p>
             <w:pPr>
+              <w:pStyle w:val="EnglishHangNoCoptic"/>
+            </w:pPr>
+            <w:r>
+              <w:t xml:space="preserve">34 May my </w:t>
+            </w:r>
+            <w:r>
+              <w:t>words</w:t>
+            </w:r>
+            <w:r>
+              <w:rPr>
+                <w:rStyle w:val="FootnoteReference"/>
+              </w:rPr>
+              <w:footnoteReference w:id="16"/>
+            </w:r>
+            <w:r>
+              <w:t xml:space="preserve"> </w:t>
+            </w:r>
+            <w:r>
+              <w:t>be pleasing to</w:t>
+            </w:r>
+            <w:r>
+              <w:t xml:space="preserve"> Him,</w:t>
+            </w:r>
+          </w:p>
+          <w:p>
+            <w:pPr>
+              <w:pStyle w:val="EnglishHangEndNoCoptic"/>
+            </w:pPr>
+            <w:r>
+              <w:tab/>
+              <w:t xml:space="preserve">and I will </w:t>
+            </w:r>
+            <w:r>
+              <w:t>be glad</w:t>
+            </w:r>
+            <w:r>
+              <w:t xml:space="preserve"> in the Lord.</w:t>
+            </w:r>
+          </w:p>
+          <w:p>
+            <w:pPr>
               <w:pStyle w:val="EngIndEnd"/>
             </w:pPr>
           </w:p>
@@ -5863,6 +7339,7 @@
               <w:pStyle w:val="EnglishHangEndNoCoptic"/>
             </w:pPr>
             <w:r>
+              <w:lastRenderedPageBreak/>
               <w:tab/>
               <w:t>Bless the Lord, O my soul.</w:t>
             </w:r>
@@ -5879,6 +7356,45 @@
           </w:tcPr>
           <w:p>
             <w:pPr>
+              <w:pStyle w:val="EnglishHangNoCoptic"/>
+            </w:pPr>
+            <w:r>
+              <w:lastRenderedPageBreak/>
+              <w:t xml:space="preserve">35 May sinners </w:t>
+            </w:r>
+            <w:r>
+              <w:t>fail</w:t>
+            </w:r>
+            <w:r>
+              <w:t xml:space="preserve"> from the earth,</w:t>
+            </w:r>
+          </w:p>
+          <w:p>
+            <w:pPr>
+              <w:pStyle w:val="EnglishHangNoCoptic"/>
+            </w:pPr>
+            <w:r>
+              <w:tab/>
+              <w:t>and the lawless</w:t>
+            </w:r>
+            <w:r>
+              <w:t>,</w:t>
+            </w:r>
+            <w:r>
+              <w:t xml:space="preserve"> so as to be no more.</w:t>
+            </w:r>
+          </w:p>
+          <w:p>
+            <w:pPr>
+              <w:pStyle w:val="EnglishHangEndNoCoptic"/>
+            </w:pPr>
+            <w:r>
+              <w:tab/>
+              <w:t>Bless the Lord, O my soul.</w:t>
+            </w:r>
+          </w:p>
+          <w:p>
+            <w:pPr>
               <w:pStyle w:val="EngIndEnd"/>
             </w:pPr>
           </w:p>
@@ -5922,7 +7438,11 @@
               <w:pStyle w:val="EngIndEnd"/>
             </w:pPr>
             <w:r>
-              <w:t>and the lawless, so that they be no more.</w:t>
+              <w:t xml:space="preserve">and the lawless, so that they be no </w:t>
+            </w:r>
+            <w:r>
+              <w:lastRenderedPageBreak/>
+              <w:t>more.</w:t>
             </w:r>
           </w:p>
           <w:p>
@@ -5943,7 +7463,12 @@
               <w:pStyle w:val="EngIndEnd"/>
             </w:pPr>
             <w:r>
-              <w:t>Let the sinners fail from off the earth, and transgressors, so that they shall be no more. Bless the Lord, O my soul.</w:t>
+              <w:lastRenderedPageBreak/>
+              <w:t xml:space="preserve">Let the sinners fail from off the earth, and transgressors, so that they shall be no more. Bless the Lord, O </w:t>
+            </w:r>
+            <w:r>
+              <w:lastRenderedPageBreak/>
+              <w:t>my soul.</w:t>
             </w:r>
           </w:p>
         </w:tc>
@@ -5971,6 +7496,7 @@
                 <w:szCs w:val="24"/>
                 <w:shd w:val="clear" w:color="auto" w:fill="FFFFFF"/>
               </w:rPr>
+              <w:lastRenderedPageBreak/>
               <w:t>May sinners cease from the earth,</w:t>
             </w:r>
           </w:p>
@@ -6098,7 +7624,7 @@
         <w:footnoteRef/>
       </w:r>
       <w:r>
-        <w:t xml:space="preserve"> He Whose hands stretch out the sky like a skin now stretches out His healing hands on the cross to draw all to Himself (cp. Is. 45:12; 65:2; Rom. 10:21; Jn. 12:32; 21:18: Acts 4:30; 1 Pet. 2:24).</w:t>
+        <w:t xml:space="preserve"> [JS] Fr. Lazarus has “very great”</w:t>
       </w:r>
     </w:p>
   </w:footnote>
@@ -6114,7 +7640,231 @@
         <w:footnoteRef/>
       </w:r>
       <w:r>
+        <w:t xml:space="preserve"> [JS] or “thanksgiving”</w:t>
+      </w:r>
+    </w:p>
+  </w:footnote>
+  <w:footnote w:id="3">
+    <w:p>
+      <w:pPr>
+        <w:pStyle w:val="footnote"/>
+      </w:pPr>
+      <w:r>
+        <w:rPr>
+          <w:rStyle w:val="FootnoteReference"/>
+        </w:rPr>
+        <w:footnoteRef/>
+      </w:r>
+      <w:r>
+        <w:t xml:space="preserve"> He Whose hands stretch out the sky like a skin now stretches out His healing hands on the cross to draw all to Himself (cp. Is. 45:12; 65:2; Rom. 10:21; Jn. 12:32; 21:18: Acts 4:30; 1 Pet. 2:24).</w:t>
+      </w:r>
+    </w:p>
+  </w:footnote>
+  <w:footnote w:id="4">
+    <w:p>
+      <w:pPr>
+        <w:pStyle w:val="footnote"/>
+      </w:pPr>
+      <w:r>
+        <w:rPr>
+          <w:rStyle w:val="FootnoteReference"/>
+        </w:rPr>
+        <w:footnoteRef/>
+      </w:r>
+      <w:r>
+        <w:t xml:space="preserve"> He Whose hands stretch out the sky like a skin now stretches out His healing hands on the cross to draw all to Himself (cp. Is. 45:12; 65:2; Rom. 10:21; Jn. 12:32; 21:18: Acts 4:30; 1 Pet. 2:24).</w:t>
+      </w:r>
+    </w:p>
+  </w:footnote>
+  <w:footnote w:id="5">
+    <w:p>
+      <w:pPr>
+        <w:pStyle w:val="footnote"/>
+      </w:pPr>
+      <w:r>
+        <w:rPr>
+          <w:rStyle w:val="FootnoteReference"/>
+        </w:rPr>
+        <w:footnoteRef/>
+      </w:r>
+      <w:r>
+        <w:t xml:space="preserve"> [JS] or “makes the clouds His chariot”</w:t>
+      </w:r>
+    </w:p>
+  </w:footnote>
+  <w:footnote w:id="6">
+    <w:p>
+      <w:pPr>
+        <w:pStyle w:val="footnote"/>
+      </w:pPr>
+      <w:r>
+        <w:rPr>
+          <w:rStyle w:val="FootnoteReference"/>
+        </w:rPr>
+        <w:footnoteRef/>
+      </w:r>
+      <w:r>
         <w:t xml:space="preserve"> Heb. 1:7; Ezek. 1:14; 2 Esdras 8:22.</w:t>
+      </w:r>
+    </w:p>
+  </w:footnote>
+  <w:footnote w:id="7">
+    <w:p>
+      <w:pPr>
+        <w:pStyle w:val="footnote"/>
+      </w:pPr>
+      <w:r>
+        <w:rPr>
+          <w:rStyle w:val="FootnoteReference"/>
+        </w:rPr>
+        <w:footnoteRef/>
+      </w:r>
+      <w:r>
+        <w:t xml:space="preserve"> [JS] or “messengers”</w:t>
+      </w:r>
+    </w:p>
+  </w:footnote>
+  <w:footnote w:id="8">
+    <w:p>
+      <w:pPr>
+        <w:pStyle w:val="footnote"/>
+      </w:pPr>
+      <w:r>
+        <w:rPr>
+          <w:rStyle w:val="FootnoteReference"/>
+        </w:rPr>
+        <w:footnoteRef/>
+      </w:r>
+      <w:r>
+        <w:t xml:space="preserve"> [JS] Fr. Lazarus has “servants”</w:t>
+      </w:r>
+    </w:p>
+  </w:footnote>
+  <w:footnote w:id="9">
+    <w:p>
+      <w:pPr>
+        <w:pStyle w:val="footnote"/>
+      </w:pPr>
+      <w:r>
+        <w:rPr>
+          <w:rStyle w:val="FootnoteReference"/>
+        </w:rPr>
+        <w:footnoteRef/>
+      </w:r>
+      <w:r>
+        <w:t xml:space="preserve"> Heb. 1:7; Ezek. 1:14; 2 Esdras 8:22.</w:t>
+      </w:r>
+    </w:p>
+  </w:footnote>
+  <w:footnote w:id="10">
+    <w:p>
+      <w:pPr>
+        <w:pStyle w:val="footnote"/>
+      </w:pPr>
+      <w:r>
+        <w:rPr>
+          <w:rStyle w:val="FootnoteReference"/>
+        </w:rPr>
+        <w:footnoteRef/>
+      </w:r>
+      <w:r>
+        <w:t xml:space="preserve"> [JS] Fr. Lazarus has “axis”</w:t>
+      </w:r>
+    </w:p>
+  </w:footnote>
+  <w:footnote w:id="11">
+    <w:p>
+      <w:pPr>
+        <w:pStyle w:val="footnote"/>
+      </w:pPr>
+      <w:r>
+        <w:rPr>
+          <w:rStyle w:val="FootnoteReference"/>
+        </w:rPr>
+        <w:footnoteRef/>
+      </w:r>
+      <w:r>
+        <w:t xml:space="preserve"> [JS] Fr. Lazarus has “wander”. NETS has “be tilted”</w:t>
+      </w:r>
+    </w:p>
+  </w:footnote>
+  <w:footnote w:id="12">
+    <w:p>
+      <w:pPr>
+        <w:pStyle w:val="FootnoteText"/>
+      </w:pPr>
+      <w:r>
+        <w:rPr>
+          <w:rStyle w:val="FootnoteReference"/>
+        </w:rPr>
+        <w:footnoteRef/>
+      </w:r>
+      <w:r>
+        <w:t xml:space="preserve"> [JS] literally, “founded”</w:t>
+      </w:r>
+    </w:p>
+  </w:footnote>
+  <w:footnote w:id="13">
+    <w:p>
+      <w:pPr>
+        <w:pStyle w:val="footnote"/>
+      </w:pPr>
+      <w:r>
+        <w:rPr>
+          <w:rStyle w:val="FootnoteReference"/>
+        </w:rPr>
+        <w:footnoteRef/>
+      </w:r>
+      <w:r>
+        <w:t xml:space="preserve"> [JS] or “takes the lead among them”</w:t>
+      </w:r>
+    </w:p>
+  </w:footnote>
+  <w:footnote w:id="14">
+    <w:p>
+      <w:pPr>
+        <w:pStyle w:val="footnote"/>
+      </w:pPr>
+      <w:r>
+        <w:rPr>
+          <w:rStyle w:val="FootnoteReference"/>
+        </w:rPr>
+        <w:footnoteRef/>
+      </w:r>
+      <w:r>
+        <w:t xml:space="preserve"> [JS] or, “the universe”</w:t>
+      </w:r>
+    </w:p>
+  </w:footnote>
+  <w:footnote w:id="15">
+    <w:p>
+      <w:pPr>
+        <w:pStyle w:val="footnote"/>
+      </w:pPr>
+      <w:r>
+        <w:rPr>
+          <w:rStyle w:val="FootnoteReference"/>
+        </w:rPr>
+        <w:footnoteRef/>
+      </w:r>
+      <w:r>
+        <w:t xml:space="preserve"> [JS] or, “breath”</w:t>
+      </w:r>
+    </w:p>
+  </w:footnote>
+  <w:footnote w:id="16">
+    <w:p>
+      <w:pPr>
+        <w:pStyle w:val="FootnoteText"/>
+      </w:pPr>
+      <w:r>
+        <w:rPr>
+          <w:rStyle w:val="FootnoteReference"/>
+        </w:rPr>
+        <w:footnoteRef/>
+      </w:r>
+      <w:r>
+        <w:t xml:space="preserve"> [JS] Fr. Lazarus has, “meditation”</w:t>
       </w:r>
     </w:p>
   </w:footnote>
@@ -6158,6 +7908,7 @@
     <w:lsdException w:name="toc 7" w:uiPriority="39"/>
     <w:lsdException w:name="toc 8" w:uiPriority="39"/>
     <w:lsdException w:name="toc 9" w:uiPriority="39"/>
+    <w:lsdException w:name="footnote text" w:uiPriority="0"/>
     <w:lsdException w:name="annotation text" w:uiPriority="0"/>
     <w:lsdException w:name="caption" w:uiPriority="35" w:qFormat="1"/>
     <w:lsdException w:name="annotation reference" w:uiPriority="0"/>
@@ -6899,7 +8650,6 @@
     <w:name w:val="footnote text"/>
     <w:basedOn w:val="Normal"/>
     <w:link w:val="FootnoteTextChar"/>
-    <w:uiPriority w:val="99"/>
     <w:rsid w:val="005F6E4D"/>
     <w:pPr>
       <w:widowControl w:val="0"/>
@@ -6916,7 +8666,6 @@
     <w:name w:val="Footnote Text Char"/>
     <w:basedOn w:val="DefaultParagraphFont"/>
     <w:link w:val="FootnoteText"/>
-    <w:uiPriority w:val="99"/>
     <w:rsid w:val="005F6E4D"/>
     <w:rPr>
       <w:rFonts w:ascii="Cambria" w:eastAsia="Times New Roman" w:hAnsi="Cambria" w:cs="Times New Roman"/>
@@ -7011,6 +8760,7 @@
     <w:lsdException w:name="toc 7" w:uiPriority="39"/>
     <w:lsdException w:name="toc 8" w:uiPriority="39"/>
     <w:lsdException w:name="toc 9" w:uiPriority="39"/>
+    <w:lsdException w:name="footnote text" w:uiPriority="0"/>
     <w:lsdException w:name="annotation text" w:uiPriority="0"/>
     <w:lsdException w:name="caption" w:uiPriority="35" w:qFormat="1"/>
     <w:lsdException w:name="annotation reference" w:uiPriority="0"/>
@@ -7752,7 +9502,6 @@
     <w:name w:val="footnote text"/>
     <w:basedOn w:val="Normal"/>
     <w:link w:val="FootnoteTextChar"/>
-    <w:uiPriority w:val="99"/>
     <w:rsid w:val="005F6E4D"/>
     <w:pPr>
       <w:widowControl w:val="0"/>
@@ -7769,7 +9518,6 @@
     <w:name w:val="Footnote Text Char"/>
     <w:basedOn w:val="DefaultParagraphFont"/>
     <w:link w:val="FootnoteText"/>
-    <w:uiPriority w:val="99"/>
     <w:rsid w:val="005F6E4D"/>
     <w:rPr>
       <w:rFonts w:ascii="Cambria" w:eastAsia="Times New Roman" w:hAnsi="Cambria" w:cs="Times New Roman"/>
@@ -8115,7 +9863,7 @@
 </file>
 
 <file path=customXml/itemProps1.xml><?xml version="1.0" encoding="utf-8"?>
-<ds:datastoreItem xmlns:ds="http://schemas.openxmlformats.org/officeDocument/2006/customXml" ds:itemID="{D23D259D-CF79-49CC-BBA4-7949683F3A21}">
+<ds:datastoreItem xmlns:ds="http://schemas.openxmlformats.org/officeDocument/2006/customXml" ds:itemID="{DCBA630E-F971-4EA3-BA14-DA1993BFB709}">
   <ds:schemaRefs>
     <ds:schemaRef ds:uri="http://schemas.openxmlformats.org/officeDocument/2006/bibliography"/>
   </ds:schemaRefs>
